--- a/운영체제 학습/운영체제 학습.docx
+++ b/운영체제 학습/운영체제 학습.docx
@@ -16852,13 +16852,15 @@
                     </w:tabs>
                     <w:spacing w:line="288" w:lineRule="auto"/>
                     <w:rPr>
-                      <w:rFonts w:ascii="맑은 고딕" w:eastAsia="맑은 고딕" w:hAnsi="맑은 고딕" w:cs="맑은 고딕" w:hint="eastAsia"/>
-                      <w:b/>
-                      <w:bCs/>
-                      <w:noProof/>
-                      <w:sz w:val="20"/>
-                      <w:szCs w:val="20"/>
-                      <w:u w:color="auto"/>
+                      <w:lang w:eastAsia="ko-KR"/>
+                      <w:rFonts w:ascii="맑은 고딕" w:eastAsia="맑은 고딕" w:hAnsi="맑은 고딕" w:cs="맑은 고딕" w:hint="eastAsia"/>
+                      <w:b/>
+                      <w:bCs/>
+                      <w:noProof/>
+                      <w:sz w:val="20"/>
+                      <w:szCs w:val="20"/>
+                      <w:u w:color="auto"/>
+                      <w:rtl w:val="off"/>
                     </w:rPr>
                   </w:pPr>
                   <w:r>
@@ -16874,6 +16876,39 @@
                       <w:rtl w:val="off"/>
                     </w:rPr>
                     <w:t>운영체제가 바라보는 디스크는 논리디스크이고 파티션이라고도 한다</w:t>
+                  </w:r>
+                </w:p>
+                <w:p>
+                  <w:pPr>
+                    <w:ind w:left="0" w:right="0"/>
+                    <w:jc w:val="center"/>
+                    <w:tabs>
+                      <w:tab w:val="left" w:pos="6063"/>
+                    </w:tabs>
+                    <w:spacing w:line="288" w:lineRule="auto"/>
+                    <w:rPr>
+                      <w:rFonts w:ascii="맑은 고딕" w:eastAsia="맑은 고딕" w:hAnsi="맑은 고딕" w:cs="맑은 고딕" w:hint="eastAsia"/>
+                      <w:b/>
+                      <w:bCs/>
+                      <w:noProof/>
+                      <w:sz w:val="20"/>
+                      <w:szCs w:val="20"/>
+                      <w:u w:color="auto"/>
+                    </w:rPr>
+                  </w:pPr>
+                  <w:r>
+                    <w:rPr>
+                      <w:lang w:eastAsia="ko-KR"/>
+                      <w:rFonts w:ascii="맑은 고딕" w:eastAsia="맑은 고딕" w:hAnsi="맑은 고딕" w:cs="맑은 고딕" w:hint="eastAsia"/>
+                      <w:b/>
+                      <w:bCs/>
+                      <w:noProof/>
+                      <w:sz w:val="20"/>
+                      <w:szCs w:val="20"/>
+                      <w:u w:color="auto"/>
+                      <w:rtl w:val="off"/>
+                    </w:rPr>
+                    <w:t>하나의 물리디스크를 여러 논리디스크로 나눌수있고 각각 파일시스템을 갖게된다</w:t>
                   </w:r>
                 </w:p>
               </w:tc>
@@ -16900,6 +16935,27 @@
                     </w:tabs>
                     <w:spacing w:line="288" w:lineRule="auto"/>
                     <w:rPr>
+                      <w:lang w:eastAsia="ko-KR"/>
+                      <w:rFonts w:ascii="맑은 고딕" w:eastAsia="맑은 고딕" w:hAnsi="맑은 고딕" w:cs="맑은 고딕" w:hint="eastAsia"/>
+                      <w:b/>
+                      <w:bCs/>
+                      <w:noProof/>
+                      <w:sz w:val="10"/>
+                      <w:szCs w:val="10"/>
+                      <w:u w:color="auto"/>
+                      <w:rtl w:val="off"/>
+                    </w:rPr>
+                  </w:pPr>
+                </w:p>
+                <w:p>
+                  <w:pPr>
+                    <w:ind w:left="0" w:right="0"/>
+                    <w:jc w:val="center"/>
+                    <w:tabs>
+                      <w:tab w:val="left" w:pos="6063"/>
+                    </w:tabs>
+                    <w:spacing w:line="288" w:lineRule="auto"/>
+                    <w:rPr>
                       <w:rFonts w:ascii="맑은 고딕" w:eastAsia="맑은 고딕" w:hAnsi="맑은 고딕" w:cs="맑은 고딕" w:hint="eastAsia"/>
                       <w:b/>
                       <w:bCs/>
@@ -16955,7 +17011,7 @@
                       <w:u w:color="auto"/>
                       <w:rtl w:val="off"/>
                     </w:rPr>
-                    <w:t>[ 파일 오픈 ( Open() ) ]</w:t>
+                    <w:t>[ 파일오픈 ( Open() ) ]</w:t>
                   </w:r>
                 </w:p>
               </w:tc>
@@ -17106,7 +17162,7 @@
                       <w:u w:color="auto"/>
                       <w:rtl w:val="off"/>
                     </w:rPr>
-                    <w:t>[]</w:t>
+                    <w:t>[ 파일 ]</w:t>
                   </w:r>
                 </w:p>
               </w:tc>
@@ -17133,28 +17189,49 @@
                     </w:tabs>
                     <w:spacing w:line="288" w:lineRule="auto"/>
                     <w:rPr>
-                      <w:rFonts w:ascii="맑은 고딕" w:eastAsia="맑은 고딕" w:hAnsi="맑은 고딕" w:cs="맑은 고딕" w:hint="eastAsia"/>
-                      <w:b/>
-                      <w:bCs/>
-                      <w:noProof/>
-                      <w:sz w:val="20"/>
-                      <w:szCs w:val="20"/>
-                      <w:u w:color="auto"/>
-                    </w:rPr>
-                  </w:pPr>
-                  <w:r>
-                    <w:rPr>
-                      <w:lang w:eastAsia="ko-KR"/>
-                      <w:rFonts w:ascii="맑은 고딕" w:eastAsia="맑은 고딕" w:hAnsi="맑은 고딕" w:cs="맑은 고딕" w:hint="eastAsia"/>
-                      <w:b/>
-                      <w:bCs/>
-                      <w:noProof/>
-                      <w:sz w:val="20"/>
-                      <w:szCs w:val="20"/>
-                      <w:u w:color="auto"/>
-                      <w:rtl w:val="off"/>
-                    </w:rPr>
-                    <w:t>-</w:t>
+                      <w:lang w:eastAsia="ko-KR"/>
+                      <w:rFonts w:ascii="맑은 고딕" w:eastAsia="맑은 고딕" w:hAnsi="맑은 고딕" w:cs="맑은 고딕" w:hint="eastAsia"/>
+                      <w:b/>
+                      <w:bCs/>
+                      <w:noProof/>
+                      <w:sz w:val="20"/>
+                      <w:szCs w:val="20"/>
+                      <w:u w:color="auto"/>
+                      <w:rtl w:val="off"/>
+                    </w:rPr>
+                  </w:pPr>
+                </w:p>
+                <w:p>
+                  <w:pPr>
+                    <w:ind w:left="0" w:right="0"/>
+                    <w:jc w:val="center"/>
+                    <w:tabs>
+                      <w:tab w:val="left" w:pos="6063"/>
+                    </w:tabs>
+                    <w:spacing w:line="288" w:lineRule="auto"/>
+                    <w:rPr>
+                      <w:rFonts w:ascii="맑은 고딕" w:eastAsia="맑은 고딕" w:hAnsi="맑은 고딕" w:cs="맑은 고딕" w:hint="eastAsia"/>
+                      <w:b/>
+                      <w:bCs/>
+                      <w:noProof/>
+                      <w:sz w:val="20"/>
+                      <w:szCs w:val="20"/>
+                      <w:u w:color="auto"/>
+                    </w:rPr>
+                  </w:pPr>
+                  <w:r>
+                    <w:rPr>
+                      <w:lang w:eastAsia="ko-KR"/>
+                      <w:rFonts w:ascii="맑은 고딕" w:eastAsia="맑은 고딕" w:hAnsi="맑은 고딕" w:cs="맑은 고딕" w:hint="eastAsia"/>
+                      <w:b/>
+                      <w:bCs/>
+                      <w:noProof/>
+                      <w:sz w:val="20"/>
+                      <w:szCs w:val="20"/>
+                      <w:u w:color="auto"/>
+                      <w:rtl w:val="off"/>
+                    </w:rPr>
+                    <w:t>하드디스크에 저장되는 기본 단위이다</w:t>
                   </w:r>
                 </w:p>
               </w:tc>
@@ -17236,7 +17313,7 @@
                       <w:u w:color="auto"/>
                       <w:rtl w:val="off"/>
                     </w:rPr>
-                    <w:t>[]</w:t>
+                    <w:t>[ 메타데이터 ]</w:t>
                   </w:r>
                 </w:p>
               </w:tc>
@@ -17263,28 +17340,84 @@
                     </w:tabs>
                     <w:spacing w:line="288" w:lineRule="auto"/>
                     <w:rPr>
-                      <w:rFonts w:ascii="맑은 고딕" w:eastAsia="맑은 고딕" w:hAnsi="맑은 고딕" w:cs="맑은 고딕" w:hint="eastAsia"/>
-                      <w:b/>
-                      <w:bCs/>
-                      <w:noProof/>
-                      <w:sz w:val="20"/>
-                      <w:szCs w:val="20"/>
-                      <w:u w:color="auto"/>
-                    </w:rPr>
-                  </w:pPr>
-                  <w:r>
-                    <w:rPr>
-                      <w:lang w:eastAsia="ko-KR"/>
-                      <w:rFonts w:ascii="맑은 고딕" w:eastAsia="맑은 고딕" w:hAnsi="맑은 고딕" w:cs="맑은 고딕" w:hint="eastAsia"/>
-                      <w:b/>
-                      <w:bCs/>
-                      <w:noProof/>
-                      <w:sz w:val="20"/>
-                      <w:szCs w:val="20"/>
-                      <w:u w:color="auto"/>
-                      <w:rtl w:val="off"/>
-                    </w:rPr>
-                    <w:t>-</w:t>
+                      <w:lang w:eastAsia="ko-KR"/>
+                      <w:rFonts w:ascii="맑은 고딕" w:eastAsia="맑은 고딕" w:hAnsi="맑은 고딕" w:cs="맑은 고딕" w:hint="eastAsia"/>
+                      <w:b/>
+                      <w:bCs/>
+                      <w:noProof/>
+                      <w:sz w:val="20"/>
+                      <w:szCs w:val="20"/>
+                      <w:u w:color="auto"/>
+                      <w:rtl w:val="off"/>
+                    </w:rPr>
+                  </w:pPr>
+                </w:p>
+                <w:p>
+                  <w:pPr>
+                    <w:ind w:left="0" w:right="0"/>
+                    <w:jc w:val="center"/>
+                    <w:tabs>
+                      <w:tab w:val="left" w:pos="6063"/>
+                    </w:tabs>
+                    <w:spacing w:line="288" w:lineRule="auto"/>
+                    <w:rPr>
+                      <w:lang w:eastAsia="ko-KR"/>
+                      <w:rFonts w:ascii="맑은 고딕" w:eastAsia="맑은 고딕" w:hAnsi="맑은 고딕" w:cs="맑은 고딕" w:hint="eastAsia"/>
+                      <w:b/>
+                      <w:bCs/>
+                      <w:noProof/>
+                      <w:sz w:val="20"/>
+                      <w:szCs w:val="20"/>
+                      <w:u w:color="auto"/>
+                      <w:rtl w:val="off"/>
+                    </w:rPr>
+                  </w:pPr>
+                  <w:r>
+                    <w:rPr>
+                      <w:lang w:eastAsia="ko-KR"/>
+                      <w:rFonts w:ascii="맑은 고딕" w:eastAsia="맑은 고딕" w:hAnsi="맑은 고딕" w:cs="맑은 고딕" w:hint="eastAsia"/>
+                      <w:b/>
+                      <w:bCs/>
+                      <w:noProof/>
+                      <w:sz w:val="20"/>
+                      <w:szCs w:val="20"/>
+                      <w:u w:color="auto"/>
+                      <w:rtl w:val="off"/>
+                    </w:rPr>
+                    <w:t xml:space="preserve">파일을 관리하기위한 정보들 </w:t>
+                  </w:r>
+                </w:p>
+                <w:p>
+                  <w:pPr>
+                    <w:ind w:left="0" w:right="0"/>
+                    <w:jc w:val="center"/>
+                    <w:tabs>
+                      <w:tab w:val="left" w:pos="6063"/>
+                    </w:tabs>
+                    <w:spacing w:line="288" w:lineRule="auto"/>
+                    <w:rPr>
+                      <w:rFonts w:ascii="맑은 고딕" w:eastAsia="맑은 고딕" w:hAnsi="맑은 고딕" w:cs="맑은 고딕" w:hint="eastAsia"/>
+                      <w:b/>
+                      <w:bCs/>
+                      <w:noProof/>
+                      <w:sz w:val="20"/>
+                      <w:szCs w:val="20"/>
+                      <w:u w:color="auto"/>
+                    </w:rPr>
+                  </w:pPr>
+                  <w:r>
+                    <w:rPr>
+                      <w:lang w:eastAsia="ko-KR"/>
+                      <w:rFonts w:ascii="맑은 고딕" w:eastAsia="맑은 고딕" w:hAnsi="맑은 고딕" w:cs="맑은 고딕" w:hint="eastAsia"/>
+                      <w:b/>
+                      <w:bCs/>
+                      <w:noProof/>
+                      <w:sz w:val="20"/>
+                      <w:szCs w:val="20"/>
+                      <w:u w:color="auto"/>
+                      <w:rtl w:val="off"/>
+                    </w:rPr>
+                    <w:t>파일이름 ,유형 ,저장된위치 ,파일사이즈 ,접근권한 ,생성수정시간 ,소유자 등등</w:t>
                   </w:r>
                 </w:p>
               </w:tc>
@@ -17366,7 +17499,7 @@
                       <w:u w:color="auto"/>
                       <w:rtl w:val="off"/>
                     </w:rPr>
-                    <w:t>[]</w:t>
+                    <w:t>[ 파일시스템 ( File System ) ]</w:t>
                   </w:r>
                 </w:p>
               </w:tc>
@@ -17393,28 +17526,49 @@
                     </w:tabs>
                     <w:spacing w:line="288" w:lineRule="auto"/>
                     <w:rPr>
-                      <w:rFonts w:ascii="맑은 고딕" w:eastAsia="맑은 고딕" w:hAnsi="맑은 고딕" w:cs="맑은 고딕" w:hint="eastAsia"/>
-                      <w:b/>
-                      <w:bCs/>
-                      <w:noProof/>
-                      <w:sz w:val="20"/>
-                      <w:szCs w:val="20"/>
-                      <w:u w:color="auto"/>
-                    </w:rPr>
-                  </w:pPr>
-                  <w:r>
-                    <w:rPr>
-                      <w:lang w:eastAsia="ko-KR"/>
-                      <w:rFonts w:ascii="맑은 고딕" w:eastAsia="맑은 고딕" w:hAnsi="맑은 고딕" w:cs="맑은 고딕" w:hint="eastAsia"/>
-                      <w:b/>
-                      <w:bCs/>
-                      <w:noProof/>
-                      <w:sz w:val="20"/>
-                      <w:szCs w:val="20"/>
-                      <w:u w:color="auto"/>
-                      <w:rtl w:val="off"/>
-                    </w:rPr>
-                    <w:t>-</w:t>
+                      <w:lang w:eastAsia="ko-KR"/>
+                      <w:rFonts w:ascii="맑은 고딕" w:eastAsia="맑은 고딕" w:hAnsi="맑은 고딕" w:cs="맑은 고딕" w:hint="eastAsia"/>
+                      <w:b/>
+                      <w:bCs/>
+                      <w:noProof/>
+                      <w:sz w:val="20"/>
+                      <w:szCs w:val="20"/>
+                      <w:u w:color="auto"/>
+                      <w:rtl w:val="off"/>
+                    </w:rPr>
+                  </w:pPr>
+                </w:p>
+                <w:p>
+                  <w:pPr>
+                    <w:ind w:left="0" w:right="0"/>
+                    <w:jc w:val="center"/>
+                    <w:tabs>
+                      <w:tab w:val="left" w:pos="6063"/>
+                    </w:tabs>
+                    <w:spacing w:line="288" w:lineRule="auto"/>
+                    <w:rPr>
+                      <w:rFonts w:ascii="맑은 고딕" w:eastAsia="맑은 고딕" w:hAnsi="맑은 고딕" w:cs="맑은 고딕" w:hint="eastAsia"/>
+                      <w:b/>
+                      <w:bCs/>
+                      <w:noProof/>
+                      <w:sz w:val="20"/>
+                      <w:szCs w:val="20"/>
+                      <w:u w:color="auto"/>
+                    </w:rPr>
+                  </w:pPr>
+                  <w:r>
+                    <w:rPr>
+                      <w:lang w:eastAsia="ko-KR"/>
+                      <w:rFonts w:ascii="맑은 고딕" w:eastAsia="맑은 고딕" w:hAnsi="맑은 고딕" w:cs="맑은 고딕" w:hint="eastAsia"/>
+                      <w:b/>
+                      <w:bCs/>
+                      <w:noProof/>
+                      <w:sz w:val="20"/>
+                      <w:szCs w:val="20"/>
+                      <w:u w:color="auto"/>
+                      <w:rtl w:val="off"/>
+                    </w:rPr>
+                    <w:t>운영체제에서 파일을 관리하는 부분 메타데이터,디렉토리정보 ,파일보호 등</w:t>
                   </w:r>
                 </w:p>
               </w:tc>
@@ -17496,7 +17650,7 @@
                       <w:u w:color="auto"/>
                       <w:rtl w:val="off"/>
                     </w:rPr>
-                    <w:t>[]</w:t>
+                    <w:t>[ 디렉토리 ( Directory ) ]</w:t>
                   </w:r>
                 </w:p>
               </w:tc>
@@ -17523,6 +17677,2078 @@
                     </w:tabs>
                     <w:spacing w:line="288" w:lineRule="auto"/>
                     <w:rPr>
+                      <w:lang w:eastAsia="ko-KR"/>
+                      <w:rFonts w:ascii="맑은 고딕" w:eastAsia="맑은 고딕" w:hAnsi="맑은 고딕" w:cs="맑은 고딕" w:hint="eastAsia"/>
+                      <w:b/>
+                      <w:bCs/>
+                      <w:noProof/>
+                      <w:sz w:val="20"/>
+                      <w:szCs w:val="20"/>
+                      <w:u w:color="auto"/>
+                      <w:rtl w:val="off"/>
+                    </w:rPr>
+                  </w:pPr>
+                </w:p>
+                <w:p>
+                  <w:pPr>
+                    <w:ind w:left="0" w:right="0"/>
+                    <w:jc w:val="center"/>
+                    <w:tabs>
+                      <w:tab w:val="left" w:pos="6063"/>
+                    </w:tabs>
+                    <w:spacing w:line="288" w:lineRule="auto"/>
+                    <w:rPr>
+                      <w:rFonts w:ascii="맑은 고딕" w:eastAsia="맑은 고딕" w:hAnsi="맑은 고딕" w:cs="맑은 고딕" w:hint="eastAsia"/>
+                      <w:b/>
+                      <w:bCs/>
+                      <w:noProof/>
+                      <w:sz w:val="20"/>
+                      <w:szCs w:val="20"/>
+                      <w:u w:color="auto"/>
+                    </w:rPr>
+                  </w:pPr>
+                  <w:r>
+                    <w:rPr>
+                      <w:lang w:eastAsia="ko-KR"/>
+                      <w:rFonts w:ascii="맑은 고딕" w:eastAsia="맑은 고딕" w:hAnsi="맑은 고딕" w:cs="맑은 고딕" w:hint="eastAsia"/>
+                      <w:b/>
+                      <w:bCs/>
+                      <w:noProof/>
+                      <w:sz w:val="20"/>
+                      <w:szCs w:val="20"/>
+                      <w:u w:color="auto"/>
+                      <w:rtl w:val="off"/>
+                    </w:rPr>
+                    <w:t>하나의 파일인데 디렉토리 아래에 존재하는 파일들의 메타데이터를 가지는 파일이다</w:t>
+                  </w:r>
+                </w:p>
+              </w:tc>
+            </w:tr>
+            <w:tr>
+              <w:trPr/>
+              <w:tc>
+                <w:tcPr>
+                  <w:cnfStyle w:val="001000000000" w:firstRow="0" w:lastRow="0" w:firstColumn="1" w:lastColumn="0" w:oddVBand="0" w:evenVBand="0" w:oddHBand="0" w:evenHBand="0" w:firstRowFirstColumn="0" w:firstRowLastColumn="0" w:lastRowFirstColumn="0" w:lastRowLastColumn="0"/>
+                  <w:tcW w:w="10229" w:type="dxa"/>
+                  <w:tcBorders>
+                    <w:top w:val="single" w:sz="8" w:space="0" w:color="auto"/>
+                    <w:left w:val="single" w:sz="8" w:space="0" w:color="auto"/>
+                    <w:bottom w:val="triple" w:sz="4" w:space="0" w:color="auto"/>
+                    <w:right w:val="single" w:sz="8" w:space="0" w:color="auto"/>
+                  </w:tcBorders>
+                </w:tcPr>
+                <w:p>
+                  <w:pPr>
+                    <w:ind w:left="0" w:right="0"/>
+                    <w:jc w:val="center"/>
+                    <w:tabs>
+                      <w:tab w:val="left" w:pos="6063"/>
+                    </w:tabs>
+                    <w:spacing w:line="288" w:lineRule="auto"/>
+                    <w:rPr>
+                      <w:rFonts w:ascii="맑은 고딕" w:eastAsia="맑은 고딕" w:hAnsi="맑은 고딕" w:cs="맑은 고딕" w:hint="eastAsia"/>
+                      <w:b/>
+                      <w:bCs/>
+                      <w:noProof/>
+                      <w:sz w:val="10"/>
+                      <w:szCs w:val="10"/>
+                      <w:u w:color="auto"/>
+                    </w:rPr>
+                  </w:pPr>
+                </w:p>
+              </w:tc>
+            </w:tr>
+            <w:tr>
+              <w:trPr/>
+              <w:tc>
+                <w:tcPr>
+                  <w:cnfStyle w:val="001000000000" w:firstRow="0" w:lastRow="0" w:firstColumn="1" w:lastColumn="0" w:oddVBand="0" w:evenVBand="0" w:oddHBand="0" w:evenHBand="0" w:firstRowFirstColumn="0" w:firstRowLastColumn="0" w:lastRowFirstColumn="0" w:lastRowLastColumn="0"/>
+                  <w:tcW w:w="10229" w:type="dxa"/>
+                  <w:tcBorders>
+                    <w:top w:val="triple" w:sz="4" w:space="0" w:color="auto"/>
+                    <w:left w:val="triple" w:sz="4" w:space="0" w:color="auto"/>
+                    <w:bottom w:val="triple" w:sz="4" w:space="0" w:color="auto"/>
+                    <w:right w:val="triple" w:sz="4" w:space="0" w:color="auto"/>
+                  </w:tcBorders>
+                </w:tcPr>
+                <w:p>
+                  <w:pPr>
+                    <w:ind w:left="0" w:right="0"/>
+                    <w:jc w:val="center"/>
+                    <w:tabs>
+                      <w:tab w:val="left" w:pos="6063"/>
+                    </w:tabs>
+                    <w:spacing w:line="288" w:lineRule="auto"/>
+                    <w:rPr>
+                      <w:rFonts w:ascii="맑은 고딕" w:eastAsia="맑은 고딕" w:hAnsi="맑은 고딕" w:cs="맑은 고딕" w:hint="eastAsia"/>
+                      <w:b/>
+                      <w:bCs/>
+                      <w:noProof/>
+                      <w:sz w:val="20"/>
+                      <w:szCs w:val="20"/>
+                      <w:u w:color="auto"/>
+                    </w:rPr>
+                  </w:pPr>
+                  <w:r>
+                    <w:rPr>
+                      <w:lang w:eastAsia="ko-KR"/>
+                      <w:rFonts w:ascii="맑은 고딕" w:eastAsia="맑은 고딕" w:hAnsi="맑은 고딕" w:cs="맑은 고딕" w:hint="eastAsia"/>
+                      <w:b/>
+                      <w:bCs/>
+                      <w:noProof/>
+                      <w:sz w:val="20"/>
+                      <w:szCs w:val="20"/>
+                      <w:u w:color="auto"/>
+                      <w:rtl w:val="off"/>
+                    </w:rPr>
+                    <w:t>[ 디스크용도 ]</w:t>
+                  </w:r>
+                </w:p>
+              </w:tc>
+            </w:tr>
+            <w:tr>
+              <w:trPr/>
+              <w:tc>
+                <w:tcPr>
+                  <w:cnfStyle w:val="001000000000" w:firstRow="0" w:lastRow="0" w:firstColumn="1" w:lastColumn="0" w:oddVBand="0" w:evenVBand="0" w:oddHBand="0" w:evenHBand="0" w:firstRowFirstColumn="0" w:firstRowLastColumn="0" w:lastRowFirstColumn="0" w:lastRowLastColumn="0"/>
+                  <w:tcW w:w="10229" w:type="dxa"/>
+                  <w:tcBorders>
+                    <w:top w:val="triple" w:sz="4" w:space="0" w:color="auto"/>
+                    <w:left w:val="single" w:sz="8" w:space="0" w:color="auto"/>
+                    <w:bottom w:val="single" w:sz="8" w:space="0" w:color="auto"/>
+                    <w:right w:val="single" w:sz="8" w:space="0" w:color="auto"/>
+                  </w:tcBorders>
+                </w:tcPr>
+                <w:p>
+                  <w:pPr>
+                    <w:ind w:left="0" w:right="0"/>
+                    <w:jc w:val="center"/>
+                    <w:tabs>
+                      <w:tab w:val="left" w:pos="6063"/>
+                    </w:tabs>
+                    <w:spacing w:line="288" w:lineRule="auto"/>
+                    <w:rPr>
+                      <w:lang w:eastAsia="ko-KR"/>
+                      <w:rFonts w:ascii="맑은 고딕" w:eastAsia="맑은 고딕" w:hAnsi="맑은 고딕" w:cs="맑은 고딕" w:hint="eastAsia"/>
+                      <w:b/>
+                      <w:bCs/>
+                      <w:noProof/>
+                      <w:sz w:val="20"/>
+                      <w:szCs w:val="20"/>
+                      <w:u w:color="auto"/>
+                      <w:rtl w:val="off"/>
+                    </w:rPr>
+                  </w:pPr>
+                </w:p>
+                <w:p>
+                  <w:pPr>
+                    <w:ind w:left="0" w:right="0"/>
+                    <w:jc w:val="center"/>
+                    <w:tabs>
+                      <w:tab w:val="left" w:pos="6063"/>
+                    </w:tabs>
+                    <w:spacing w:line="288" w:lineRule="auto"/>
+                    <w:rPr>
+                      <w:rFonts w:ascii="맑은 고딕" w:eastAsia="맑은 고딕" w:hAnsi="맑은 고딕" w:cs="맑은 고딕" w:hint="eastAsia"/>
+                      <w:b/>
+                      <w:bCs/>
+                      <w:noProof/>
+                      <w:sz w:val="20"/>
+                      <w:szCs w:val="20"/>
+                      <w:u w:color="auto"/>
+                    </w:rPr>
+                  </w:pPr>
+                  <w:r>
+                    <w:rPr>
+                      <w:lang w:eastAsia="ko-KR"/>
+                      <w:rFonts w:ascii="맑은 고딕" w:eastAsia="맑은 고딕" w:hAnsi="맑은 고딕" w:cs="맑은 고딕" w:hint="eastAsia"/>
+                      <w:b/>
+                      <w:bCs/>
+                      <w:noProof/>
+                      <w:sz w:val="20"/>
+                      <w:szCs w:val="20"/>
+                      <w:u w:color="auto"/>
+                      <w:rtl w:val="off"/>
+                    </w:rPr>
+                    <w:t>파일시스탬 용도 또는 스왑영역 용도로 사용될수있다</w:t>
+                  </w:r>
+                </w:p>
+              </w:tc>
+            </w:tr>
+            <w:tr>
+              <w:trPr/>
+              <w:tc>
+                <w:tcPr>
+                  <w:cnfStyle w:val="001000000000" w:firstRow="0" w:lastRow="0" w:firstColumn="1" w:lastColumn="0" w:oddVBand="0" w:evenVBand="0" w:oddHBand="0" w:evenHBand="0" w:firstRowFirstColumn="0" w:firstRowLastColumn="0" w:lastRowFirstColumn="0" w:lastRowLastColumn="0"/>
+                  <w:tcW w:w="10229" w:type="dxa"/>
+                  <w:tcBorders>
+                    <w:top w:val="single" w:sz="8" w:space="0" w:color="auto"/>
+                    <w:left w:val="single" w:sz="8" w:space="0" w:color="auto"/>
+                    <w:bottom w:val="triple" w:sz="4" w:space="0" w:color="auto"/>
+                    <w:right w:val="single" w:sz="8" w:space="0" w:color="auto"/>
+                  </w:tcBorders>
+                </w:tcPr>
+                <w:p>
+                  <w:pPr>
+                    <w:ind w:left="0" w:right="0"/>
+                    <w:jc w:val="center"/>
+                    <w:tabs>
+                      <w:tab w:val="left" w:pos="6063"/>
+                    </w:tabs>
+                    <w:spacing w:line="288" w:lineRule="auto"/>
+                    <w:rPr>
+                      <w:rFonts w:ascii="맑은 고딕" w:eastAsia="맑은 고딕" w:hAnsi="맑은 고딕" w:cs="맑은 고딕" w:hint="eastAsia"/>
+                      <w:b/>
+                      <w:bCs/>
+                      <w:noProof/>
+                      <w:sz w:val="10"/>
+                      <w:szCs w:val="10"/>
+                      <w:u w:color="auto"/>
+                    </w:rPr>
+                  </w:pPr>
+                </w:p>
+              </w:tc>
+            </w:tr>
+            <w:tr>
+              <w:trPr/>
+              <w:tc>
+                <w:tcPr>
+                  <w:cnfStyle w:val="001000000000" w:firstRow="0" w:lastRow="0" w:firstColumn="1" w:lastColumn="0" w:oddVBand="0" w:evenVBand="0" w:oddHBand="0" w:evenHBand="0" w:firstRowFirstColumn="0" w:firstRowLastColumn="0" w:lastRowFirstColumn="0" w:lastRowLastColumn="0"/>
+                  <w:tcW w:w="10229" w:type="dxa"/>
+                  <w:tcBorders>
+                    <w:top w:val="triple" w:sz="4" w:space="0" w:color="auto"/>
+                    <w:left w:val="triple" w:sz="4" w:space="0" w:color="auto"/>
+                    <w:bottom w:val="triple" w:sz="4" w:space="0" w:color="auto"/>
+                    <w:right w:val="triple" w:sz="4" w:space="0" w:color="auto"/>
+                  </w:tcBorders>
+                </w:tcPr>
+                <w:p>
+                  <w:pPr>
+                    <w:ind w:left="0" w:right="0"/>
+                    <w:jc w:val="center"/>
+                    <w:tabs>
+                      <w:tab w:val="left" w:pos="6063"/>
+                    </w:tabs>
+                    <w:spacing w:line="288" w:lineRule="auto"/>
+                    <w:rPr>
+                      <w:rFonts w:ascii="맑은 고딕" w:eastAsia="맑은 고딕" w:hAnsi="맑은 고딕" w:cs="맑은 고딕" w:hint="eastAsia"/>
+                      <w:b/>
+                      <w:bCs/>
+                      <w:noProof/>
+                      <w:sz w:val="20"/>
+                      <w:szCs w:val="20"/>
+                      <w:u w:color="auto"/>
+                    </w:rPr>
+                  </w:pPr>
+                  <w:r>
+                    <w:rPr>
+                      <w:lang w:eastAsia="ko-KR"/>
+                      <w:rFonts w:ascii="맑은 고딕" w:eastAsia="맑은 고딕" w:hAnsi="맑은 고딕" w:cs="맑은 고딕" w:hint="eastAsia"/>
+                      <w:b/>
+                      <w:bCs/>
+                      <w:noProof/>
+                      <w:sz w:val="20"/>
+                      <w:szCs w:val="20"/>
+                      <w:u w:color="auto"/>
+                      <w:rtl w:val="off"/>
+                    </w:rPr>
+                    <w:t>[ 파일읽기 ( Read ) ]</w:t>
+                  </w:r>
+                </w:p>
+              </w:tc>
+            </w:tr>
+            <w:tr>
+              <w:trPr/>
+              <w:tc>
+                <w:tcPr>
+                  <w:cnfStyle w:val="001000000000" w:firstRow="0" w:lastRow="0" w:firstColumn="1" w:lastColumn="0" w:oddVBand="0" w:evenVBand="0" w:oddHBand="0" w:evenHBand="0" w:firstRowFirstColumn="0" w:firstRowLastColumn="0" w:lastRowFirstColumn="0" w:lastRowLastColumn="0"/>
+                  <w:tcW w:w="10229" w:type="dxa"/>
+                  <w:tcBorders>
+                    <w:top w:val="triple" w:sz="4" w:space="0" w:color="auto"/>
+                    <w:left w:val="single" w:sz="8" w:space="0" w:color="auto"/>
+                    <w:bottom w:val="single" w:sz="8" w:space="0" w:color="auto"/>
+                    <w:right w:val="single" w:sz="8" w:space="0" w:color="auto"/>
+                  </w:tcBorders>
+                </w:tcPr>
+                <w:p>
+                  <w:pPr>
+                    <w:ind w:left="0" w:right="0"/>
+                    <w:jc w:val="center"/>
+                    <w:tabs>
+                      <w:tab w:val="left" w:pos="6063"/>
+                    </w:tabs>
+                    <w:spacing w:line="288" w:lineRule="auto"/>
+                    <w:rPr>
+                      <w:lang w:eastAsia="ko-KR"/>
+                      <w:rFonts w:ascii="맑은 고딕" w:eastAsia="맑은 고딕" w:hAnsi="맑은 고딕" w:cs="맑은 고딕" w:hint="eastAsia"/>
+                      <w:b/>
+                      <w:bCs/>
+                      <w:noProof/>
+                      <w:sz w:val="20"/>
+                      <w:szCs w:val="20"/>
+                      <w:u w:color="auto"/>
+                      <w:rtl w:val="off"/>
+                    </w:rPr>
+                  </w:pPr>
+                </w:p>
+                <w:p>
+                  <w:pPr>
+                    <w:ind w:left="0" w:right="0"/>
+                    <w:jc w:val="center"/>
+                    <w:tabs>
+                      <w:tab w:val="left" w:pos="6063"/>
+                    </w:tabs>
+                    <w:spacing w:line="288" w:lineRule="auto"/>
+                    <w:rPr>
+                      <w:rFonts w:ascii="맑은 고딕" w:eastAsia="맑은 고딕" w:hAnsi="맑은 고딕" w:cs="맑은 고딕" w:hint="eastAsia"/>
+                      <w:b/>
+                      <w:bCs/>
+                      <w:noProof/>
+                      <w:sz w:val="20"/>
+                      <w:szCs w:val="20"/>
+                      <w:u w:color="auto"/>
+                    </w:rPr>
+                  </w:pPr>
+                  <w:r>
+                    <w:rPr>
+                      <w:lang w:eastAsia="ko-KR"/>
+                      <w:rFonts w:ascii="맑은 고딕" w:eastAsia="맑은 고딕" w:hAnsi="맑은 고딕" w:cs="맑은 고딕" w:hint="eastAsia"/>
+                      <w:b/>
+                      <w:bCs/>
+                      <w:noProof/>
+                      <w:sz w:val="20"/>
+                      <w:szCs w:val="20"/>
+                      <w:u w:color="auto"/>
+                      <w:rtl w:val="off"/>
+                    </w:rPr>
+                    <w:t>커널영역의 버퍼공간에 메타데이터를 캐싱하여 사용하게된다</w:t>
+                  </w:r>
+                </w:p>
+              </w:tc>
+            </w:tr>
+            <w:tr>
+              <w:trPr/>
+              <w:tc>
+                <w:tcPr>
+                  <w:cnfStyle w:val="001000000000" w:firstRow="0" w:lastRow="0" w:firstColumn="1" w:lastColumn="0" w:oddVBand="0" w:evenVBand="0" w:oddHBand="0" w:evenHBand="0" w:firstRowFirstColumn="0" w:firstRowLastColumn="0" w:lastRowFirstColumn="0" w:lastRowLastColumn="0"/>
+                  <w:tcW w:w="10229" w:type="dxa"/>
+                  <w:tcBorders>
+                    <w:top w:val="single" w:sz="8" w:space="0" w:color="auto"/>
+                    <w:left w:val="single" w:sz="8" w:space="0" w:color="auto"/>
+                    <w:bottom w:val="triple" w:sz="4" w:space="0" w:color="auto"/>
+                    <w:right w:val="single" w:sz="8" w:space="0" w:color="auto"/>
+                  </w:tcBorders>
+                </w:tcPr>
+                <w:p>
+                  <w:pPr>
+                    <w:ind w:left="0" w:right="0"/>
+                    <w:jc w:val="center"/>
+                    <w:tabs>
+                      <w:tab w:val="left" w:pos="6063"/>
+                    </w:tabs>
+                    <w:spacing w:line="288" w:lineRule="auto"/>
+                    <w:rPr>
+                      <w:rFonts w:ascii="맑은 고딕" w:eastAsia="맑은 고딕" w:hAnsi="맑은 고딕" w:cs="맑은 고딕" w:hint="eastAsia"/>
+                      <w:b/>
+                      <w:bCs/>
+                      <w:noProof/>
+                      <w:sz w:val="10"/>
+                      <w:szCs w:val="10"/>
+                      <w:u w:color="auto"/>
+                    </w:rPr>
+                  </w:pPr>
+                </w:p>
+              </w:tc>
+            </w:tr>
+            <w:tr>
+              <w:trPr/>
+              <w:tc>
+                <w:tcPr>
+                  <w:cnfStyle w:val="001000000000" w:firstRow="0" w:lastRow="0" w:firstColumn="1" w:lastColumn="0" w:oddVBand="0" w:evenVBand="0" w:oddHBand="0" w:evenHBand="0" w:firstRowFirstColumn="0" w:firstRowLastColumn="0" w:lastRowFirstColumn="0" w:lastRowLastColumn="0"/>
+                  <w:tcW w:w="10229" w:type="dxa"/>
+                  <w:tcBorders>
+                    <w:top w:val="triple" w:sz="4" w:space="0" w:color="auto"/>
+                    <w:left w:val="triple" w:sz="4" w:space="0" w:color="auto"/>
+                    <w:bottom w:val="triple" w:sz="4" w:space="0" w:color="auto"/>
+                    <w:right w:val="triple" w:sz="4" w:space="0" w:color="auto"/>
+                  </w:tcBorders>
+                </w:tcPr>
+                <w:p>
+                  <w:pPr>
+                    <w:ind w:left="0" w:right="0"/>
+                    <w:jc w:val="center"/>
+                    <w:tabs>
+                      <w:tab w:val="left" w:pos="6063"/>
+                    </w:tabs>
+                    <w:spacing w:line="288" w:lineRule="auto"/>
+                    <w:rPr>
+                      <w:rFonts w:ascii="맑은 고딕" w:eastAsia="맑은 고딕" w:hAnsi="맑은 고딕" w:cs="맑은 고딕" w:hint="eastAsia"/>
+                      <w:b/>
+                      <w:bCs/>
+                      <w:noProof/>
+                      <w:sz w:val="20"/>
+                      <w:szCs w:val="20"/>
+                      <w:u w:color="auto"/>
+                    </w:rPr>
+                  </w:pPr>
+                  <w:r>
+                    <w:rPr>
+                      <w:lang w:eastAsia="ko-KR"/>
+                      <w:rFonts w:ascii="맑은 고딕" w:eastAsia="맑은 고딕" w:hAnsi="맑은 고딕" w:cs="맑은 고딕" w:hint="eastAsia"/>
+                      <w:b/>
+                      <w:bCs/>
+                      <w:noProof/>
+                      <w:sz w:val="20"/>
+                      <w:szCs w:val="20"/>
+                      <w:u w:color="auto"/>
+                      <w:rtl w:val="off"/>
+                    </w:rPr>
+                    <w:t>[ 마운팅 ( Mounting ) ]</w:t>
+                  </w:r>
+                </w:p>
+              </w:tc>
+            </w:tr>
+            <w:tr>
+              <w:trPr/>
+              <w:tc>
+                <w:tcPr>
+                  <w:cnfStyle w:val="001000000000" w:firstRow="0" w:lastRow="0" w:firstColumn="1" w:lastColumn="0" w:oddVBand="0" w:evenVBand="0" w:oddHBand="0" w:evenHBand="0" w:firstRowFirstColumn="0" w:firstRowLastColumn="0" w:lastRowFirstColumn="0" w:lastRowLastColumn="0"/>
+                  <w:tcW w:w="10229" w:type="dxa"/>
+                  <w:tcBorders>
+                    <w:top w:val="triple" w:sz="4" w:space="0" w:color="auto"/>
+                    <w:left w:val="single" w:sz="8" w:space="0" w:color="auto"/>
+                    <w:bottom w:val="single" w:sz="8" w:space="0" w:color="auto"/>
+                    <w:right w:val="single" w:sz="8" w:space="0" w:color="auto"/>
+                  </w:tcBorders>
+                </w:tcPr>
+                <w:p>
+                  <w:pPr>
+                    <w:ind w:left="0" w:right="0"/>
+                    <w:jc w:val="center"/>
+                    <w:tabs>
+                      <w:tab w:val="left" w:pos="6063"/>
+                    </w:tabs>
+                    <w:spacing w:line="288" w:lineRule="auto"/>
+                    <w:rPr>
+                      <w:lang w:eastAsia="ko-KR"/>
+                      <w:rFonts w:ascii="맑은 고딕" w:eastAsia="맑은 고딕" w:hAnsi="맑은 고딕" w:cs="맑은 고딕" w:hint="eastAsia"/>
+                      <w:b/>
+                      <w:bCs/>
+                      <w:noProof/>
+                      <w:sz w:val="20"/>
+                      <w:szCs w:val="20"/>
+                      <w:u w:color="auto"/>
+                      <w:rtl w:val="off"/>
+                    </w:rPr>
+                  </w:pPr>
+                </w:p>
+                <w:p>
+                  <w:pPr>
+                    <w:ind w:left="0" w:right="0"/>
+                    <w:jc w:val="center"/>
+                    <w:tabs>
+                      <w:tab w:val="left" w:pos="6063"/>
+                    </w:tabs>
+                    <w:spacing w:line="288" w:lineRule="auto"/>
+                    <w:rPr>
+                      <w:lang w:eastAsia="ko-KR"/>
+                      <w:rFonts w:ascii="맑은 고딕" w:eastAsia="맑은 고딕" w:hAnsi="맑은 고딕" w:cs="맑은 고딕" w:hint="eastAsia"/>
+                      <w:b/>
+                      <w:bCs/>
+                      <w:noProof/>
+                      <w:sz w:val="20"/>
+                      <w:szCs w:val="20"/>
+                      <w:u w:color="auto"/>
+                      <w:rtl w:val="off"/>
+                    </w:rPr>
+                  </w:pPr>
+                  <w:r>
+                    <w:rPr>
+                      <w:lang w:eastAsia="ko-KR"/>
+                      <w:rFonts w:ascii="맑은 고딕" w:eastAsia="맑은 고딕" w:hAnsi="맑은 고딕" w:cs="맑은 고딕" w:hint="eastAsia"/>
+                      <w:b/>
+                      <w:bCs/>
+                      <w:noProof/>
+                      <w:sz w:val="20"/>
+                      <w:szCs w:val="20"/>
+                      <w:u w:color="auto"/>
+                      <w:rtl w:val="off"/>
+                    </w:rPr>
+                    <w:t>서로다른 파티션에 존재하는 파일시스템에 접근할수있다</w:t>
+                  </w:r>
+                </w:p>
+                <w:p>
+                  <w:pPr>
+                    <w:ind w:left="0" w:right="0"/>
+                    <w:jc w:val="center"/>
+                    <w:tabs>
+                      <w:tab w:val="left" w:pos="6063"/>
+                    </w:tabs>
+                    <w:spacing w:line="288" w:lineRule="auto"/>
+                    <w:rPr>
+                      <w:rFonts w:ascii="맑은 고딕" w:eastAsia="맑은 고딕" w:hAnsi="맑은 고딕" w:cs="맑은 고딕" w:hint="eastAsia"/>
+                      <w:b/>
+                      <w:bCs/>
+                      <w:noProof/>
+                      <w:sz w:val="20"/>
+                      <w:szCs w:val="20"/>
+                      <w:u w:color="auto"/>
+                    </w:rPr>
+                  </w:pPr>
+                  <w:r>
+                    <w:rPr>
+                      <w:lang w:eastAsia="ko-KR"/>
+                      <w:rFonts w:ascii="맑은 고딕" w:eastAsia="맑은 고딕" w:hAnsi="맑은 고딕" w:cs="맑은 고딕" w:hint="eastAsia"/>
+                      <w:b/>
+                      <w:bCs/>
+                      <w:noProof/>
+                      <w:sz w:val="20"/>
+                      <w:szCs w:val="20"/>
+                      <w:u w:color="auto"/>
+                      <w:rtl w:val="off"/>
+                    </w:rPr>
+                    <w:t>특정 디렉토리 이름에다 / 를사용해 마운팅을 한다</w:t>
+                  </w:r>
+                </w:p>
+              </w:tc>
+            </w:tr>
+            <w:tr>
+              <w:trPr/>
+              <w:tc>
+                <w:tcPr>
+                  <w:cnfStyle w:val="001000000000" w:firstRow="0" w:lastRow="0" w:firstColumn="1" w:lastColumn="0" w:oddVBand="0" w:evenVBand="0" w:oddHBand="0" w:evenHBand="0" w:firstRowFirstColumn="0" w:firstRowLastColumn="0" w:lastRowFirstColumn="0" w:lastRowLastColumn="0"/>
+                  <w:tcW w:w="10229" w:type="dxa"/>
+                  <w:tcBorders>
+                    <w:top w:val="single" w:sz="8" w:space="0" w:color="auto"/>
+                    <w:left w:val="single" w:sz="8" w:space="0" w:color="auto"/>
+                    <w:bottom w:val="triple" w:sz="4" w:space="0" w:color="auto"/>
+                    <w:right w:val="single" w:sz="8" w:space="0" w:color="auto"/>
+                  </w:tcBorders>
+                </w:tcPr>
+                <w:p>
+                  <w:pPr>
+                    <w:ind w:left="0" w:right="0"/>
+                    <w:jc w:val="center"/>
+                    <w:tabs>
+                      <w:tab w:val="left" w:pos="6063"/>
+                    </w:tabs>
+                    <w:spacing w:line="288" w:lineRule="auto"/>
+                    <w:rPr>
+                      <w:rFonts w:ascii="맑은 고딕" w:eastAsia="맑은 고딕" w:hAnsi="맑은 고딕" w:cs="맑은 고딕" w:hint="eastAsia"/>
+                      <w:b/>
+                      <w:bCs/>
+                      <w:noProof/>
+                      <w:sz w:val="10"/>
+                      <w:szCs w:val="10"/>
+                      <w:u w:color="auto"/>
+                    </w:rPr>
+                  </w:pPr>
+                </w:p>
+              </w:tc>
+            </w:tr>
+            <w:tr>
+              <w:trPr/>
+              <w:tc>
+                <w:tcPr>
+                  <w:cnfStyle w:val="001000000000" w:firstRow="0" w:lastRow="0" w:firstColumn="1" w:lastColumn="0" w:oddVBand="0" w:evenVBand="0" w:oddHBand="0" w:evenHBand="0" w:firstRowFirstColumn="0" w:firstRowLastColumn="0" w:lastRowFirstColumn="0" w:lastRowLastColumn="0"/>
+                  <w:tcW w:w="10229" w:type="dxa"/>
+                  <w:tcBorders>
+                    <w:top w:val="triple" w:sz="4" w:space="0" w:color="auto"/>
+                    <w:left w:val="triple" w:sz="4" w:space="0" w:color="auto"/>
+                    <w:bottom w:val="triple" w:sz="4" w:space="0" w:color="auto"/>
+                    <w:right w:val="triple" w:sz="4" w:space="0" w:color="auto"/>
+                  </w:tcBorders>
+                </w:tcPr>
+                <w:p>
+                  <w:pPr>
+                    <w:ind w:left="0" w:right="0"/>
+                    <w:jc w:val="center"/>
+                    <w:tabs>
+                      <w:tab w:val="left" w:pos="6063"/>
+                    </w:tabs>
+                    <w:spacing w:line="288" w:lineRule="auto"/>
+                    <w:rPr>
+                      <w:rFonts w:ascii="맑은 고딕" w:eastAsia="맑은 고딕" w:hAnsi="맑은 고딕" w:cs="맑은 고딕" w:hint="eastAsia"/>
+                      <w:b/>
+                      <w:bCs/>
+                      <w:noProof/>
+                      <w:sz w:val="20"/>
+                      <w:szCs w:val="20"/>
+                      <w:u w:color="auto"/>
+                    </w:rPr>
+                  </w:pPr>
+                  <w:r>
+                    <w:rPr>
+                      <w:lang w:eastAsia="ko-KR"/>
+                      <w:rFonts w:ascii="맑은 고딕" w:eastAsia="맑은 고딕" w:hAnsi="맑은 고딕" w:cs="맑은 고딕" w:hint="eastAsia"/>
+                      <w:b/>
+                      <w:bCs/>
+                      <w:noProof/>
+                      <w:sz w:val="20"/>
+                      <w:szCs w:val="20"/>
+                      <w:u w:color="auto"/>
+                      <w:rtl w:val="off"/>
+                    </w:rPr>
+                    <w:t>[ 파일 접근방식 ]</w:t>
+                  </w:r>
+                </w:p>
+              </w:tc>
+            </w:tr>
+            <w:tr>
+              <w:trPr/>
+              <w:tc>
+                <w:tcPr>
+                  <w:cnfStyle w:val="001000000000" w:firstRow="0" w:lastRow="0" w:firstColumn="1" w:lastColumn="0" w:oddVBand="0" w:evenVBand="0" w:oddHBand="0" w:evenHBand="0" w:firstRowFirstColumn="0" w:firstRowLastColumn="0" w:lastRowFirstColumn="0" w:lastRowLastColumn="0"/>
+                  <w:tcW w:w="10229" w:type="dxa"/>
+                  <w:tcBorders>
+                    <w:top w:val="triple" w:sz="4" w:space="0" w:color="auto"/>
+                    <w:left w:val="single" w:sz="8" w:space="0" w:color="auto"/>
+                    <w:bottom w:val="single" w:sz="8" w:space="0" w:color="auto"/>
+                    <w:right w:val="single" w:sz="8" w:space="0" w:color="auto"/>
+                  </w:tcBorders>
+                </w:tcPr>
+                <w:p>
+                  <w:pPr>
+                    <w:ind w:left="0" w:right="0"/>
+                    <w:jc w:val="center"/>
+                    <w:tabs>
+                      <w:tab w:val="left" w:pos="6063"/>
+                    </w:tabs>
+                    <w:spacing w:line="288" w:lineRule="auto"/>
+                    <w:rPr>
+                      <w:lang w:eastAsia="ko-KR"/>
+                      <w:rFonts w:ascii="맑은 고딕" w:eastAsia="맑은 고딕" w:hAnsi="맑은 고딕" w:cs="맑은 고딕" w:hint="eastAsia"/>
+                      <w:b/>
+                      <w:bCs/>
+                      <w:noProof/>
+                      <w:sz w:val="20"/>
+                      <w:szCs w:val="20"/>
+                      <w:u w:color="auto"/>
+                      <w:rtl w:val="off"/>
+                    </w:rPr>
+                  </w:pPr>
+                </w:p>
+                <w:p>
+                  <w:pPr>
+                    <w:ind w:left="0" w:right="0"/>
+                    <w:jc w:val="center"/>
+                    <w:tabs>
+                      <w:tab w:val="left" w:pos="6063"/>
+                    </w:tabs>
+                    <w:spacing w:line="288" w:lineRule="auto"/>
+                    <w:rPr>
+                      <w:lang w:eastAsia="ko-KR"/>
+                      <w:rFonts w:ascii="맑은 고딕" w:eastAsia="맑은 고딕" w:hAnsi="맑은 고딕" w:cs="맑은 고딕" w:hint="eastAsia"/>
+                      <w:b/>
+                      <w:bCs/>
+                      <w:noProof/>
+                      <w:sz w:val="20"/>
+                      <w:szCs w:val="20"/>
+                      <w:u w:color="auto"/>
+                      <w:rtl w:val="off"/>
+                    </w:rPr>
+                  </w:pPr>
+                  <w:r>
+                    <w:rPr>
+                      <w:lang w:eastAsia="ko-KR"/>
+                      <w:rFonts w:ascii="맑은 고딕" w:eastAsia="맑은 고딕" w:hAnsi="맑은 고딕" w:cs="맑은 고딕" w:hint="eastAsia"/>
+                      <w:b/>
+                      <w:bCs/>
+                      <w:noProof/>
+                      <w:sz w:val="20"/>
+                      <w:szCs w:val="20"/>
+                      <w:u w:color="auto"/>
+                      <w:rtl w:val="off"/>
+                    </w:rPr>
+                    <w:t>1. 순차접근&lt;카세트 테이프 등&gt; 2. 직접접근&lt;특정위치를 바로 접근할수있따 CD ,LP판 레코드 등&gt;</w:t>
+                  </w:r>
+                </w:p>
+                <w:p>
+                  <w:pPr>
+                    <w:ind w:left="0" w:right="0"/>
+                    <w:jc w:val="center"/>
+                    <w:tabs>
+                      <w:tab w:val="left" w:pos="6063"/>
+                    </w:tabs>
+                    <w:spacing w:line="288" w:lineRule="auto"/>
+                    <w:rPr>
+                      <w:lang w:eastAsia="ko-KR"/>
+                      <w:rFonts w:ascii="맑은 고딕" w:eastAsia="맑은 고딕" w:hAnsi="맑은 고딕" w:cs="맑은 고딕" w:hint="eastAsia"/>
+                      <w:b/>
+                      <w:bCs/>
+                      <w:noProof/>
+                      <w:sz w:val="20"/>
+                      <w:szCs w:val="20"/>
+                      <w:u w:color="auto"/>
+                      <w:rtl w:val="off"/>
+                    </w:rPr>
+                  </w:pPr>
+                  <w:r>
+                    <w:rPr>
+                      <w:lang w:eastAsia="ko-KR"/>
+                      <w:rFonts w:ascii="맑은 고딕" w:eastAsia="맑은 고딕" w:hAnsi="맑은 고딕" w:cs="맑은 고딕" w:hint="eastAsia"/>
+                      <w:b/>
+                      <w:bCs/>
+                      <w:noProof/>
+                      <w:sz w:val="20"/>
+                      <w:szCs w:val="20"/>
+                      <w:u w:color="auto"/>
+                      <w:rtl w:val="off"/>
+                    </w:rPr>
+                    <w:t>ABC중 A보고 C로 바로 건너뛸수있으면 직접접근</w:t>
+                  </w:r>
+                </w:p>
+                <w:p>
+                  <w:pPr>
+                    <w:ind w:left="0" w:right="0"/>
+                    <w:jc w:val="center"/>
+                    <w:tabs>
+                      <w:tab w:val="left" w:pos="6063"/>
+                    </w:tabs>
+                    <w:spacing w:line="288" w:lineRule="auto"/>
+                    <w:rPr>
+                      <w:rFonts w:ascii="맑은 고딕" w:eastAsia="맑은 고딕" w:hAnsi="맑은 고딕" w:cs="맑은 고딕" w:hint="eastAsia"/>
+                      <w:b/>
+                      <w:bCs/>
+                      <w:noProof/>
+                      <w:sz w:val="20"/>
+                      <w:szCs w:val="20"/>
+                      <w:u w:color="auto"/>
+                    </w:rPr>
+                  </w:pPr>
+                  <w:r>
+                    <w:rPr>
+                      <w:lang w:eastAsia="ko-KR"/>
+                      <w:rFonts w:ascii="맑은 고딕" w:eastAsia="맑은 고딕" w:hAnsi="맑은 고딕" w:cs="맑은 고딕" w:hint="eastAsia"/>
+                      <w:b/>
+                      <w:bCs/>
+                      <w:noProof/>
+                      <w:sz w:val="20"/>
+                      <w:szCs w:val="20"/>
+                      <w:u w:color="auto"/>
+                      <w:rtl w:val="off"/>
+                    </w:rPr>
+                    <w:t>ABC중 C를보기위해 AB를 거쳐야한다면 순차접근</w:t>
+                  </w:r>
+                </w:p>
+              </w:tc>
+            </w:tr>
+            <w:tr>
+              <w:trPr/>
+              <w:tc>
+                <w:tcPr>
+                  <w:cnfStyle w:val="001000000000" w:firstRow="0" w:lastRow="0" w:firstColumn="1" w:lastColumn="0" w:oddVBand="0" w:evenVBand="0" w:oddHBand="0" w:evenHBand="0" w:firstRowFirstColumn="0" w:firstRowLastColumn="0" w:lastRowFirstColumn="0" w:lastRowLastColumn="0"/>
+                  <w:tcW w:w="10229" w:type="dxa"/>
+                  <w:tcBorders>
+                    <w:top w:val="single" w:sz="8" w:space="0" w:color="auto"/>
+                    <w:left w:val="single" w:sz="8" w:space="0" w:color="auto"/>
+                    <w:bottom w:val="triple" w:sz="4" w:space="0" w:color="auto"/>
+                    <w:right w:val="single" w:sz="8" w:space="0" w:color="auto"/>
+                  </w:tcBorders>
+                </w:tcPr>
+                <w:p>
+                  <w:pPr>
+                    <w:ind w:left="0" w:right="0"/>
+                    <w:jc w:val="center"/>
+                    <w:tabs>
+                      <w:tab w:val="left" w:pos="6063"/>
+                    </w:tabs>
+                    <w:spacing w:line="288" w:lineRule="auto"/>
+                    <w:rPr>
+                      <w:rFonts w:ascii="맑은 고딕" w:eastAsia="맑은 고딕" w:hAnsi="맑은 고딕" w:cs="맑은 고딕" w:hint="eastAsia"/>
+                      <w:b/>
+                      <w:bCs/>
+                      <w:noProof/>
+                      <w:sz w:val="10"/>
+                      <w:szCs w:val="10"/>
+                      <w:u w:color="auto"/>
+                    </w:rPr>
+                  </w:pPr>
+                </w:p>
+              </w:tc>
+            </w:tr>
+            <w:tr>
+              <w:trPr/>
+              <w:tc>
+                <w:tcPr>
+                  <w:cnfStyle w:val="001000000000" w:firstRow="0" w:lastRow="0" w:firstColumn="1" w:lastColumn="0" w:oddVBand="0" w:evenVBand="0" w:oddHBand="0" w:evenHBand="0" w:firstRowFirstColumn="0" w:firstRowLastColumn="0" w:lastRowFirstColumn="0" w:lastRowLastColumn="0"/>
+                  <w:tcW w:w="10229" w:type="dxa"/>
+                  <w:tcBorders>
+                    <w:top w:val="triple" w:sz="4" w:space="0" w:color="auto"/>
+                    <w:left w:val="triple" w:sz="4" w:space="0" w:color="auto"/>
+                    <w:bottom w:val="triple" w:sz="4" w:space="0" w:color="auto"/>
+                    <w:right w:val="triple" w:sz="4" w:space="0" w:color="auto"/>
+                  </w:tcBorders>
+                </w:tcPr>
+                <w:p>
+                  <w:pPr>
+                    <w:ind w:left="0" w:right="0"/>
+                    <w:jc w:val="center"/>
+                    <w:tabs>
+                      <w:tab w:val="left" w:pos="6063"/>
+                    </w:tabs>
+                    <w:spacing w:line="288" w:lineRule="auto"/>
+                    <w:rPr>
+                      <w:rFonts w:ascii="맑은 고딕" w:eastAsia="맑은 고딕" w:hAnsi="맑은 고딕" w:cs="맑은 고딕" w:hint="eastAsia"/>
+                      <w:b/>
+                      <w:bCs/>
+                      <w:noProof/>
+                      <w:sz w:val="20"/>
+                      <w:szCs w:val="20"/>
+                      <w:u w:color="auto"/>
+                    </w:rPr>
+                  </w:pPr>
+                  <w:r>
+                    <w:rPr>
+                      <w:lang w:eastAsia="ko-KR"/>
+                      <w:rFonts w:ascii="맑은 고딕" w:eastAsia="맑은 고딕" w:hAnsi="맑은 고딕" w:cs="맑은 고딕" w:hint="eastAsia"/>
+                      <w:b/>
+                      <w:bCs/>
+                      <w:noProof/>
+                      <w:sz w:val="20"/>
+                      <w:szCs w:val="20"/>
+                      <w:u w:color="auto"/>
+                      <w:rtl w:val="off"/>
+                    </w:rPr>
+                    <w:t>[]</w:t>
+                  </w:r>
+                </w:p>
+              </w:tc>
+            </w:tr>
+            <w:tr>
+              <w:trPr/>
+              <w:tc>
+                <w:tcPr>
+                  <w:cnfStyle w:val="001000000000" w:firstRow="0" w:lastRow="0" w:firstColumn="1" w:lastColumn="0" w:oddVBand="0" w:evenVBand="0" w:oddHBand="0" w:evenHBand="0" w:firstRowFirstColumn="0" w:firstRowLastColumn="0" w:lastRowFirstColumn="0" w:lastRowLastColumn="0"/>
+                  <w:tcW w:w="10229" w:type="dxa"/>
+                  <w:tcBorders>
+                    <w:top w:val="triple" w:sz="4" w:space="0" w:color="auto"/>
+                    <w:left w:val="single" w:sz="8" w:space="0" w:color="auto"/>
+                    <w:bottom w:val="single" w:sz="8" w:space="0" w:color="auto"/>
+                    <w:right w:val="single" w:sz="8" w:space="0" w:color="auto"/>
+                  </w:tcBorders>
+                </w:tcPr>
+                <w:p>
+                  <w:pPr>
+                    <w:ind w:left="0" w:right="0"/>
+                    <w:jc w:val="center"/>
+                    <w:tabs>
+                      <w:tab w:val="left" w:pos="6063"/>
+                    </w:tabs>
+                    <w:spacing w:line="288" w:lineRule="auto"/>
+                    <w:rPr>
+                      <w:rFonts w:ascii="맑은 고딕" w:eastAsia="맑은 고딕" w:hAnsi="맑은 고딕" w:cs="맑은 고딕" w:hint="eastAsia"/>
+                      <w:b/>
+                      <w:bCs/>
+                      <w:noProof/>
+                      <w:sz w:val="20"/>
+                      <w:szCs w:val="20"/>
+                      <w:u w:color="auto"/>
+                    </w:rPr>
+                  </w:pPr>
+                  <w:r>
+                    <w:rPr>
+                      <w:lang w:eastAsia="ko-KR"/>
+                      <w:rFonts w:ascii="맑은 고딕" w:eastAsia="맑은 고딕" w:hAnsi="맑은 고딕" w:cs="맑은 고딕" w:hint="eastAsia"/>
+                      <w:b/>
+                      <w:bCs/>
+                      <w:noProof/>
+                      <w:sz w:val="20"/>
+                      <w:szCs w:val="20"/>
+                      <w:u w:color="auto"/>
+                      <w:rtl w:val="off"/>
+                    </w:rPr>
+                    <w:t>-</w:t>
+                  </w:r>
+                </w:p>
+              </w:tc>
+            </w:tr>
+            <w:tr>
+              <w:trPr/>
+              <w:tc>
+                <w:tcPr>
+                  <w:cnfStyle w:val="001000000000" w:firstRow="0" w:lastRow="0" w:firstColumn="1" w:lastColumn="0" w:oddVBand="0" w:evenVBand="0" w:oddHBand="0" w:evenHBand="0" w:firstRowFirstColumn="0" w:firstRowLastColumn="0" w:lastRowFirstColumn="0" w:lastRowLastColumn="0"/>
+                  <w:tcW w:w="10229" w:type="dxa"/>
+                  <w:tcBorders>
+                    <w:top w:val="single" w:sz="8" w:space="0" w:color="auto"/>
+                    <w:left w:val="single" w:sz="8" w:space="0" w:color="auto"/>
+                    <w:bottom w:val="triple" w:sz="4" w:space="0" w:color="auto"/>
+                    <w:right w:val="single" w:sz="8" w:space="0" w:color="auto"/>
+                  </w:tcBorders>
+                </w:tcPr>
+                <w:p>
+                  <w:pPr>
+                    <w:ind w:left="0" w:right="0"/>
+                    <w:jc w:val="center"/>
+                    <w:tabs>
+                      <w:tab w:val="left" w:pos="6063"/>
+                    </w:tabs>
+                    <w:spacing w:line="288" w:lineRule="auto"/>
+                    <w:rPr>
+                      <w:rFonts w:ascii="맑은 고딕" w:eastAsia="맑은 고딕" w:hAnsi="맑은 고딕" w:cs="맑은 고딕" w:hint="eastAsia"/>
+                      <w:b/>
+                      <w:bCs/>
+                      <w:noProof/>
+                      <w:sz w:val="10"/>
+                      <w:szCs w:val="10"/>
+                      <w:u w:color="auto"/>
+                    </w:rPr>
+                  </w:pPr>
+                </w:p>
+              </w:tc>
+            </w:tr>
+            <w:tr>
+              <w:trPr/>
+              <w:tc>
+                <w:tcPr>
+                  <w:cnfStyle w:val="001000000000" w:firstRow="0" w:lastRow="0" w:firstColumn="1" w:lastColumn="0" w:oddVBand="0" w:evenVBand="0" w:oddHBand="0" w:evenHBand="0" w:firstRowFirstColumn="0" w:firstRowLastColumn="0" w:lastRowFirstColumn="0" w:lastRowLastColumn="0"/>
+                  <w:tcW w:w="10229" w:type="dxa"/>
+                  <w:tcBorders>
+                    <w:top w:val="triple" w:sz="4" w:space="0" w:color="auto"/>
+                    <w:left w:val="triple" w:sz="4" w:space="0" w:color="auto"/>
+                    <w:bottom w:val="triple" w:sz="4" w:space="0" w:color="auto"/>
+                    <w:right w:val="triple" w:sz="4" w:space="0" w:color="auto"/>
+                  </w:tcBorders>
+                </w:tcPr>
+                <w:p>
+                  <w:pPr>
+                    <w:ind w:left="0" w:right="0"/>
+                    <w:jc w:val="center"/>
+                    <w:tabs>
+                      <w:tab w:val="left" w:pos="6063"/>
+                    </w:tabs>
+                    <w:spacing w:line="288" w:lineRule="auto"/>
+                    <w:rPr>
+                      <w:rFonts w:ascii="맑은 고딕" w:eastAsia="맑은 고딕" w:hAnsi="맑은 고딕" w:cs="맑은 고딕" w:hint="eastAsia"/>
+                      <w:b/>
+                      <w:bCs/>
+                      <w:noProof/>
+                      <w:sz w:val="20"/>
+                      <w:szCs w:val="20"/>
+                      <w:u w:color="auto"/>
+                    </w:rPr>
+                  </w:pPr>
+                  <w:r>
+                    <w:rPr>
+                      <w:lang w:eastAsia="ko-KR"/>
+                      <w:rFonts w:ascii="맑은 고딕" w:eastAsia="맑은 고딕" w:hAnsi="맑은 고딕" w:cs="맑은 고딕" w:hint="eastAsia"/>
+                      <w:b/>
+                      <w:bCs/>
+                      <w:noProof/>
+                      <w:sz w:val="20"/>
+                      <w:szCs w:val="20"/>
+                      <w:u w:color="auto"/>
+                      <w:rtl w:val="off"/>
+                    </w:rPr>
+                    <w:t>[]</w:t>
+                  </w:r>
+                </w:p>
+              </w:tc>
+            </w:tr>
+            <w:tr>
+              <w:trPr/>
+              <w:tc>
+                <w:tcPr>
+                  <w:cnfStyle w:val="001000000000" w:firstRow="0" w:lastRow="0" w:firstColumn="1" w:lastColumn="0" w:oddVBand="0" w:evenVBand="0" w:oddHBand="0" w:evenHBand="0" w:firstRowFirstColumn="0" w:firstRowLastColumn="0" w:lastRowFirstColumn="0" w:lastRowLastColumn="0"/>
+                  <w:tcW w:w="10229" w:type="dxa"/>
+                  <w:tcBorders>
+                    <w:top w:val="triple" w:sz="4" w:space="0" w:color="auto"/>
+                    <w:left w:val="single" w:sz="8" w:space="0" w:color="auto"/>
+                    <w:bottom w:val="single" w:sz="8" w:space="0" w:color="auto"/>
+                    <w:right w:val="single" w:sz="8" w:space="0" w:color="auto"/>
+                  </w:tcBorders>
+                </w:tcPr>
+                <w:p>
+                  <w:pPr>
+                    <w:ind w:left="0" w:right="0"/>
+                    <w:jc w:val="center"/>
+                    <w:tabs>
+                      <w:tab w:val="left" w:pos="6063"/>
+                    </w:tabs>
+                    <w:spacing w:line="288" w:lineRule="auto"/>
+                    <w:rPr>
+                      <w:rFonts w:ascii="맑은 고딕" w:eastAsia="맑은 고딕" w:hAnsi="맑은 고딕" w:cs="맑은 고딕" w:hint="eastAsia"/>
+                      <w:b/>
+                      <w:bCs/>
+                      <w:noProof/>
+                      <w:sz w:val="20"/>
+                      <w:szCs w:val="20"/>
+                      <w:u w:color="auto"/>
+                    </w:rPr>
+                  </w:pPr>
+                  <w:r>
+                    <w:rPr>
+                      <w:lang w:eastAsia="ko-KR"/>
+                      <w:rFonts w:ascii="맑은 고딕" w:eastAsia="맑은 고딕" w:hAnsi="맑은 고딕" w:cs="맑은 고딕" w:hint="eastAsia"/>
+                      <w:b/>
+                      <w:bCs/>
+                      <w:noProof/>
+                      <w:sz w:val="20"/>
+                      <w:szCs w:val="20"/>
+                      <w:u w:color="auto"/>
+                      <w:rtl w:val="off"/>
+                    </w:rPr>
+                    <w:t>-</w:t>
+                  </w:r>
+                </w:p>
+              </w:tc>
+            </w:tr>
+            <w:tr>
+              <w:trPr/>
+              <w:tc>
+                <w:tcPr>
+                  <w:cnfStyle w:val="001000000000" w:firstRow="0" w:lastRow="0" w:firstColumn="1" w:lastColumn="0" w:oddVBand="0" w:evenVBand="0" w:oddHBand="0" w:evenHBand="0" w:firstRowFirstColumn="0" w:firstRowLastColumn="0" w:lastRowFirstColumn="0" w:lastRowLastColumn="0"/>
+                  <w:tcW w:w="10229" w:type="dxa"/>
+                  <w:tcBorders>
+                    <w:top w:val="single" w:sz="8" w:space="0" w:color="auto"/>
+                    <w:left w:val="single" w:sz="8" w:space="0" w:color="auto"/>
+                    <w:bottom w:val="triple" w:sz="4" w:space="0" w:color="auto"/>
+                    <w:right w:val="single" w:sz="8" w:space="0" w:color="auto"/>
+                  </w:tcBorders>
+                </w:tcPr>
+                <w:p>
+                  <w:pPr>
+                    <w:ind w:left="0" w:right="0"/>
+                    <w:jc w:val="center"/>
+                    <w:tabs>
+                      <w:tab w:val="left" w:pos="6063"/>
+                    </w:tabs>
+                    <w:spacing w:line="288" w:lineRule="auto"/>
+                    <w:rPr>
+                      <w:lang w:eastAsia="ko-KR"/>
+                      <w:rFonts w:ascii="맑은 고딕" w:eastAsia="맑은 고딕" w:hAnsi="맑은 고딕" w:cs="맑은 고딕" w:hint="eastAsia"/>
+                      <w:b/>
+                      <w:bCs/>
+                      <w:noProof/>
+                      <w:sz w:val="10"/>
+                      <w:szCs w:val="10"/>
+                      <w:u w:color="auto"/>
+                      <w:rtl w:val="off"/>
+                    </w:rPr>
+                  </w:pPr>
+                </w:p>
+                <w:p>
+                  <w:pPr>
+                    <w:ind w:left="0" w:right="0"/>
+                    <w:jc w:val="center"/>
+                    <w:tabs>
+                      <w:tab w:val="left" w:pos="6063"/>
+                    </w:tabs>
+                    <w:spacing w:line="288" w:lineRule="auto"/>
+                    <w:rPr>
+                      <w:lang w:eastAsia="ko-KR"/>
+                      <w:rFonts w:ascii="맑은 고딕" w:eastAsia="맑은 고딕" w:hAnsi="맑은 고딕" w:cs="맑은 고딕" w:hint="eastAsia"/>
+                      <w:b/>
+                      <w:bCs/>
+                      <w:noProof/>
+                      <w:sz w:val="10"/>
+                      <w:szCs w:val="10"/>
+                      <w:u w:color="auto"/>
+                      <w:rtl w:val="off"/>
+                    </w:rPr>
+                  </w:pPr>
+                </w:p>
+                <w:p>
+                  <w:pPr>
+                    <w:ind w:left="0" w:right="0"/>
+                    <w:jc w:val="center"/>
+                    <w:tabs>
+                      <w:tab w:val="left" w:pos="6063"/>
+                    </w:tabs>
+                    <w:spacing w:line="288" w:lineRule="auto"/>
+                    <w:rPr>
+                      <w:rFonts w:ascii="맑은 고딕" w:eastAsia="맑은 고딕" w:hAnsi="맑은 고딕" w:cs="맑은 고딕" w:hint="eastAsia"/>
+                      <w:b/>
+                      <w:bCs/>
+                      <w:noProof/>
+                      <w:sz w:val="10"/>
+                      <w:szCs w:val="10"/>
+                      <w:u w:color="auto"/>
+                    </w:rPr>
+                  </w:pPr>
+                </w:p>
+              </w:tc>
+            </w:tr>
+            <w:tr>
+              <w:trPr/>
+              <w:tc>
+                <w:tcPr>
+                  <w:cnfStyle w:val="001000000000" w:firstRow="0" w:lastRow="0" w:firstColumn="1" w:lastColumn="0" w:oddVBand="0" w:evenVBand="0" w:oddHBand="0" w:evenHBand="0" w:firstRowFirstColumn="0" w:firstRowLastColumn="0" w:lastRowFirstColumn="0" w:lastRowLastColumn="0"/>
+                  <w:tcW w:w="10229" w:type="dxa"/>
+                  <w:tcBorders>
+                    <w:top w:val="triple" w:sz="4" w:space="0" w:color="auto"/>
+                    <w:left w:val="triple" w:sz="4" w:space="0" w:color="auto"/>
+                    <w:bottom w:val="triple" w:sz="4" w:space="0" w:color="auto"/>
+                    <w:right w:val="triple" w:sz="4" w:space="0" w:color="auto"/>
+                  </w:tcBorders>
+                </w:tcPr>
+                <w:p>
+                  <w:pPr>
+                    <w:ind w:left="0" w:right="0"/>
+                    <w:jc w:val="center"/>
+                    <w:tabs>
+                      <w:tab w:val="left" w:pos="6063"/>
+                    </w:tabs>
+                    <w:spacing w:line="288" w:lineRule="auto"/>
+                    <w:rPr>
+                      <w:rFonts w:ascii="맑은 고딕" w:eastAsia="맑은 고딕" w:hAnsi="맑은 고딕" w:cs="맑은 고딕" w:hint="eastAsia"/>
+                      <w:b/>
+                      <w:bCs/>
+                      <w:noProof/>
+                      <w:sz w:val="20"/>
+                      <w:szCs w:val="20"/>
+                      <w:u w:color="auto"/>
+                    </w:rPr>
+                  </w:pPr>
+                  <w:r>
+                    <w:rPr>
+                      <w:lang w:eastAsia="ko-KR"/>
+                      <w:rFonts w:ascii="맑은 고딕" w:eastAsia="맑은 고딕" w:hAnsi="맑은 고딕" w:cs="맑은 고딕" w:hint="eastAsia"/>
+                      <w:b/>
+                      <w:bCs/>
+                      <w:noProof/>
+                      <w:sz w:val="20"/>
+                      <w:szCs w:val="20"/>
+                      <w:u w:color="auto"/>
+                      <w:rtl w:val="off"/>
+                    </w:rPr>
+                    <w:t>[]</w:t>
+                  </w:r>
+                </w:p>
+              </w:tc>
+            </w:tr>
+            <w:tr>
+              <w:trPr/>
+              <w:tc>
+                <w:tcPr>
+                  <w:cnfStyle w:val="001000000000" w:firstRow="0" w:lastRow="0" w:firstColumn="1" w:lastColumn="0" w:oddVBand="0" w:evenVBand="0" w:oddHBand="0" w:evenHBand="0" w:firstRowFirstColumn="0" w:firstRowLastColumn="0" w:lastRowFirstColumn="0" w:lastRowLastColumn="0"/>
+                  <w:tcW w:w="10229" w:type="dxa"/>
+                  <w:tcBorders>
+                    <w:top w:val="triple" w:sz="4" w:space="0" w:color="auto"/>
+                    <w:left w:val="single" w:sz="8" w:space="0" w:color="auto"/>
+                    <w:bottom w:val="single" w:sz="8" w:space="0" w:color="auto"/>
+                    <w:right w:val="single" w:sz="8" w:space="0" w:color="auto"/>
+                  </w:tcBorders>
+                </w:tcPr>
+                <w:p>
+                  <w:pPr>
+                    <w:ind w:left="0" w:right="0"/>
+                    <w:jc w:val="center"/>
+                    <w:tabs>
+                      <w:tab w:val="left" w:pos="6063"/>
+                    </w:tabs>
+                    <w:spacing w:line="288" w:lineRule="auto"/>
+                    <w:rPr>
+                      <w:rFonts w:ascii="맑은 고딕" w:eastAsia="맑은 고딕" w:hAnsi="맑은 고딕" w:cs="맑은 고딕" w:hint="eastAsia"/>
+                      <w:b/>
+                      <w:bCs/>
+                      <w:noProof/>
+                      <w:sz w:val="20"/>
+                      <w:szCs w:val="20"/>
+                      <w:u w:color="auto"/>
+                    </w:rPr>
+                  </w:pPr>
+                  <w:r>
+                    <w:rPr>
+                      <w:lang w:eastAsia="ko-KR"/>
+                      <w:rFonts w:ascii="맑은 고딕" w:eastAsia="맑은 고딕" w:hAnsi="맑은 고딕" w:cs="맑은 고딕" w:hint="eastAsia"/>
+                      <w:b/>
+                      <w:bCs/>
+                      <w:noProof/>
+                      <w:sz w:val="20"/>
+                      <w:szCs w:val="20"/>
+                      <w:u w:color="auto"/>
+                      <w:rtl w:val="off"/>
+                    </w:rPr>
+                    <w:t>-</w:t>
+                  </w:r>
+                </w:p>
+              </w:tc>
+            </w:tr>
+            <w:tr>
+              <w:trPr/>
+              <w:tc>
+                <w:tcPr>
+                  <w:cnfStyle w:val="001000000000" w:firstRow="0" w:lastRow="0" w:firstColumn="1" w:lastColumn="0" w:oddVBand="0" w:evenVBand="0" w:oddHBand="0" w:evenHBand="0" w:firstRowFirstColumn="0" w:firstRowLastColumn="0" w:lastRowFirstColumn="0" w:lastRowLastColumn="0"/>
+                  <w:tcW w:w="10229" w:type="dxa"/>
+                  <w:tcBorders>
+                    <w:top w:val="single" w:sz="8" w:space="0" w:color="auto"/>
+                    <w:left w:val="single" w:sz="8" w:space="0" w:color="auto"/>
+                    <w:bottom w:val="triple" w:sz="4" w:space="0" w:color="auto"/>
+                    <w:right w:val="single" w:sz="8" w:space="0" w:color="auto"/>
+                  </w:tcBorders>
+                </w:tcPr>
+                <w:p>
+                  <w:pPr>
+                    <w:ind w:left="0" w:right="0"/>
+                    <w:jc w:val="center"/>
+                    <w:tabs>
+                      <w:tab w:val="left" w:pos="6063"/>
+                    </w:tabs>
+                    <w:spacing w:line="288" w:lineRule="auto"/>
+                    <w:rPr>
+                      <w:rFonts w:ascii="맑은 고딕" w:eastAsia="맑은 고딕" w:hAnsi="맑은 고딕" w:cs="맑은 고딕" w:hint="eastAsia"/>
+                      <w:b/>
+                      <w:bCs/>
+                      <w:noProof/>
+                      <w:sz w:val="10"/>
+                      <w:szCs w:val="10"/>
+                      <w:u w:color="auto"/>
+                    </w:rPr>
+                  </w:pPr>
+                </w:p>
+              </w:tc>
+            </w:tr>
+            <w:tr>
+              <w:trPr/>
+              <w:tc>
+                <w:tcPr>
+                  <w:cnfStyle w:val="001000000000" w:firstRow="0" w:lastRow="0" w:firstColumn="1" w:lastColumn="0" w:oddVBand="0" w:evenVBand="0" w:oddHBand="0" w:evenHBand="0" w:firstRowFirstColumn="0" w:firstRowLastColumn="0" w:lastRowFirstColumn="0" w:lastRowLastColumn="0"/>
+                  <w:tcW w:w="10229" w:type="dxa"/>
+                  <w:tcBorders>
+                    <w:top w:val="triple" w:sz="4" w:space="0" w:color="auto"/>
+                    <w:left w:val="triple" w:sz="4" w:space="0" w:color="auto"/>
+                    <w:bottom w:val="triple" w:sz="4" w:space="0" w:color="auto"/>
+                    <w:right w:val="triple" w:sz="4" w:space="0" w:color="auto"/>
+                  </w:tcBorders>
+                </w:tcPr>
+                <w:p>
+                  <w:pPr>
+                    <w:ind w:left="0" w:right="0"/>
+                    <w:jc w:val="center"/>
+                    <w:tabs>
+                      <w:tab w:val="left" w:pos="6063"/>
+                    </w:tabs>
+                    <w:spacing w:line="288" w:lineRule="auto"/>
+                    <w:rPr>
+                      <w:rFonts w:ascii="맑은 고딕" w:eastAsia="맑은 고딕" w:hAnsi="맑은 고딕" w:cs="맑은 고딕" w:hint="eastAsia"/>
+                      <w:b/>
+                      <w:bCs/>
+                      <w:noProof/>
+                      <w:sz w:val="20"/>
+                      <w:szCs w:val="20"/>
+                      <w:u w:color="auto"/>
+                    </w:rPr>
+                  </w:pPr>
+                  <w:r>
+                    <w:rPr>
+                      <w:lang w:eastAsia="ko-KR"/>
+                      <w:rFonts w:ascii="맑은 고딕" w:eastAsia="맑은 고딕" w:hAnsi="맑은 고딕" w:cs="맑은 고딕" w:hint="eastAsia"/>
+                      <w:b/>
+                      <w:bCs/>
+                      <w:noProof/>
+                      <w:sz w:val="20"/>
+                      <w:szCs w:val="20"/>
+                      <w:u w:color="auto"/>
+                      <w:rtl w:val="off"/>
+                    </w:rPr>
+                    <w:t>[]</w:t>
+                  </w:r>
+                </w:p>
+              </w:tc>
+            </w:tr>
+            <w:tr>
+              <w:trPr/>
+              <w:tc>
+                <w:tcPr>
+                  <w:cnfStyle w:val="001000000000" w:firstRow="0" w:lastRow="0" w:firstColumn="1" w:lastColumn="0" w:oddVBand="0" w:evenVBand="0" w:oddHBand="0" w:evenHBand="0" w:firstRowFirstColumn="0" w:firstRowLastColumn="0" w:lastRowFirstColumn="0" w:lastRowLastColumn="0"/>
+                  <w:tcW w:w="10229" w:type="dxa"/>
+                  <w:tcBorders>
+                    <w:top w:val="triple" w:sz="4" w:space="0" w:color="auto"/>
+                    <w:left w:val="single" w:sz="8" w:space="0" w:color="auto"/>
+                    <w:bottom w:val="single" w:sz="8" w:space="0" w:color="auto"/>
+                    <w:right w:val="single" w:sz="8" w:space="0" w:color="auto"/>
+                  </w:tcBorders>
+                </w:tcPr>
+                <w:p>
+                  <w:pPr>
+                    <w:ind w:left="0" w:right="0"/>
+                    <w:jc w:val="center"/>
+                    <w:tabs>
+                      <w:tab w:val="left" w:pos="6063"/>
+                    </w:tabs>
+                    <w:spacing w:line="288" w:lineRule="auto"/>
+                    <w:rPr>
+                      <w:rFonts w:ascii="맑은 고딕" w:eastAsia="맑은 고딕" w:hAnsi="맑은 고딕" w:cs="맑은 고딕" w:hint="eastAsia"/>
+                      <w:b/>
+                      <w:bCs/>
+                      <w:noProof/>
+                      <w:sz w:val="20"/>
+                      <w:szCs w:val="20"/>
+                      <w:u w:color="auto"/>
+                    </w:rPr>
+                  </w:pPr>
+                  <w:r>
+                    <w:rPr>
+                      <w:lang w:eastAsia="ko-KR"/>
+                      <w:rFonts w:ascii="맑은 고딕" w:eastAsia="맑은 고딕" w:hAnsi="맑은 고딕" w:cs="맑은 고딕" w:hint="eastAsia"/>
+                      <w:b/>
+                      <w:bCs/>
+                      <w:noProof/>
+                      <w:sz w:val="20"/>
+                      <w:szCs w:val="20"/>
+                      <w:u w:color="auto"/>
+                      <w:rtl w:val="off"/>
+                    </w:rPr>
+                    <w:t>-</w:t>
+                  </w:r>
+                </w:p>
+              </w:tc>
+            </w:tr>
+            <w:tr>
+              <w:trPr/>
+              <w:tc>
+                <w:tcPr>
+                  <w:cnfStyle w:val="001000000000" w:firstRow="0" w:lastRow="0" w:firstColumn="1" w:lastColumn="0" w:oddVBand="0" w:evenVBand="0" w:oddHBand="0" w:evenHBand="0" w:firstRowFirstColumn="0" w:firstRowLastColumn="0" w:lastRowFirstColumn="0" w:lastRowLastColumn="0"/>
+                  <w:tcW w:w="10229" w:type="dxa"/>
+                  <w:tcBorders>
+                    <w:top w:val="single" w:sz="8" w:space="0" w:color="auto"/>
+                    <w:left w:val="single" w:sz="8" w:space="0" w:color="auto"/>
+                    <w:bottom w:val="triple" w:sz="4" w:space="0" w:color="auto"/>
+                    <w:right w:val="single" w:sz="8" w:space="0" w:color="auto"/>
+                  </w:tcBorders>
+                </w:tcPr>
+                <w:p>
+                  <w:pPr>
+                    <w:ind w:left="0" w:right="0"/>
+                    <w:jc w:val="center"/>
+                    <w:tabs>
+                      <w:tab w:val="left" w:pos="6063"/>
+                    </w:tabs>
+                    <w:spacing w:line="288" w:lineRule="auto"/>
+                    <w:rPr>
+                      <w:rFonts w:ascii="맑은 고딕" w:eastAsia="맑은 고딕" w:hAnsi="맑은 고딕" w:cs="맑은 고딕" w:hint="eastAsia"/>
+                      <w:b/>
+                      <w:bCs/>
+                      <w:noProof/>
+                      <w:sz w:val="10"/>
+                      <w:szCs w:val="10"/>
+                      <w:u w:color="auto"/>
+                    </w:rPr>
+                  </w:pPr>
+                </w:p>
+              </w:tc>
+            </w:tr>
+            <w:tr>
+              <w:trPr/>
+              <w:tc>
+                <w:tcPr>
+                  <w:cnfStyle w:val="001000000000" w:firstRow="0" w:lastRow="0" w:firstColumn="1" w:lastColumn="0" w:oddVBand="0" w:evenVBand="0" w:oddHBand="0" w:evenHBand="0" w:firstRowFirstColumn="0" w:firstRowLastColumn="0" w:lastRowFirstColumn="0" w:lastRowLastColumn="0"/>
+                  <w:tcW w:w="10229" w:type="dxa"/>
+                  <w:tcBorders>
+                    <w:top w:val="triple" w:sz="4" w:space="0" w:color="auto"/>
+                    <w:left w:val="triple" w:sz="4" w:space="0" w:color="auto"/>
+                    <w:bottom w:val="triple" w:sz="4" w:space="0" w:color="auto"/>
+                    <w:right w:val="triple" w:sz="4" w:space="0" w:color="auto"/>
+                  </w:tcBorders>
+                </w:tcPr>
+                <w:p>
+                  <w:pPr>
+                    <w:ind w:left="0" w:right="0"/>
+                    <w:jc w:val="center"/>
+                    <w:tabs>
+                      <w:tab w:val="left" w:pos="6063"/>
+                    </w:tabs>
+                    <w:spacing w:line="288" w:lineRule="auto"/>
+                    <w:rPr>
+                      <w:rFonts w:ascii="맑은 고딕" w:eastAsia="맑은 고딕" w:hAnsi="맑은 고딕" w:cs="맑은 고딕" w:hint="eastAsia"/>
+                      <w:b/>
+                      <w:bCs/>
+                      <w:noProof/>
+                      <w:sz w:val="20"/>
+                      <w:szCs w:val="20"/>
+                      <w:u w:color="auto"/>
+                    </w:rPr>
+                  </w:pPr>
+                  <w:r>
+                    <w:rPr>
+                      <w:lang w:eastAsia="ko-KR"/>
+                      <w:rFonts w:ascii="맑은 고딕" w:eastAsia="맑은 고딕" w:hAnsi="맑은 고딕" w:cs="맑은 고딕" w:hint="eastAsia"/>
+                      <w:b/>
+                      <w:bCs/>
+                      <w:noProof/>
+                      <w:sz w:val="20"/>
+                      <w:szCs w:val="20"/>
+                      <w:u w:color="auto"/>
+                      <w:rtl w:val="off"/>
+                    </w:rPr>
+                    <w:t>[]</w:t>
+                  </w:r>
+                </w:p>
+              </w:tc>
+            </w:tr>
+            <w:tr>
+              <w:trPr/>
+              <w:tc>
+                <w:tcPr>
+                  <w:cnfStyle w:val="001000000000" w:firstRow="0" w:lastRow="0" w:firstColumn="1" w:lastColumn="0" w:oddVBand="0" w:evenVBand="0" w:oddHBand="0" w:evenHBand="0" w:firstRowFirstColumn="0" w:firstRowLastColumn="0" w:lastRowFirstColumn="0" w:lastRowLastColumn="0"/>
+                  <w:tcW w:w="10229" w:type="dxa"/>
+                  <w:tcBorders>
+                    <w:top w:val="triple" w:sz="4" w:space="0" w:color="auto"/>
+                    <w:left w:val="single" w:sz="8" w:space="0" w:color="auto"/>
+                    <w:bottom w:val="single" w:sz="8" w:space="0" w:color="auto"/>
+                    <w:right w:val="single" w:sz="8" w:space="0" w:color="auto"/>
+                  </w:tcBorders>
+                </w:tcPr>
+                <w:p>
+                  <w:pPr>
+                    <w:ind w:left="0" w:right="0"/>
+                    <w:jc w:val="center"/>
+                    <w:tabs>
+                      <w:tab w:val="left" w:pos="6063"/>
+                    </w:tabs>
+                    <w:spacing w:line="288" w:lineRule="auto"/>
+                    <w:rPr>
+                      <w:rFonts w:ascii="맑은 고딕" w:eastAsia="맑은 고딕" w:hAnsi="맑은 고딕" w:cs="맑은 고딕" w:hint="eastAsia"/>
+                      <w:b/>
+                      <w:bCs/>
+                      <w:noProof/>
+                      <w:sz w:val="20"/>
+                      <w:szCs w:val="20"/>
+                      <w:u w:color="auto"/>
+                    </w:rPr>
+                  </w:pPr>
+                  <w:r>
+                    <w:rPr>
+                      <w:lang w:eastAsia="ko-KR"/>
+                      <w:rFonts w:ascii="맑은 고딕" w:eastAsia="맑은 고딕" w:hAnsi="맑은 고딕" w:cs="맑은 고딕" w:hint="eastAsia"/>
+                      <w:b/>
+                      <w:bCs/>
+                      <w:noProof/>
+                      <w:sz w:val="20"/>
+                      <w:szCs w:val="20"/>
+                      <w:u w:color="auto"/>
+                      <w:rtl w:val="off"/>
+                    </w:rPr>
+                    <w:t>-</w:t>
+                  </w:r>
+                </w:p>
+              </w:tc>
+            </w:tr>
+            <w:tr>
+              <w:trPr/>
+              <w:tc>
+                <w:tcPr>
+                  <w:cnfStyle w:val="001000000000" w:firstRow="0" w:lastRow="0" w:firstColumn="1" w:lastColumn="0" w:oddVBand="0" w:evenVBand="0" w:oddHBand="0" w:evenHBand="0" w:firstRowFirstColumn="0" w:firstRowLastColumn="0" w:lastRowFirstColumn="0" w:lastRowLastColumn="0"/>
+                  <w:tcW w:w="10229" w:type="dxa"/>
+                  <w:tcBorders>
+                    <w:top w:val="single" w:sz="8" w:space="0" w:color="auto"/>
+                    <w:left w:val="single" w:sz="8" w:space="0" w:color="auto"/>
+                    <w:bottom w:val="triple" w:sz="4" w:space="0" w:color="auto"/>
+                    <w:right w:val="single" w:sz="8" w:space="0" w:color="auto"/>
+                  </w:tcBorders>
+                </w:tcPr>
+                <w:p>
+                  <w:pPr>
+                    <w:ind w:left="0" w:right="0"/>
+                    <w:jc w:val="center"/>
+                    <w:tabs>
+                      <w:tab w:val="left" w:pos="6063"/>
+                    </w:tabs>
+                    <w:spacing w:line="288" w:lineRule="auto"/>
+                    <w:rPr>
+                      <w:rFonts w:ascii="맑은 고딕" w:eastAsia="맑은 고딕" w:hAnsi="맑은 고딕" w:cs="맑은 고딕" w:hint="eastAsia"/>
+                      <w:b/>
+                      <w:bCs/>
+                      <w:noProof/>
+                      <w:sz w:val="10"/>
+                      <w:szCs w:val="10"/>
+                      <w:u w:color="auto"/>
+                    </w:rPr>
+                  </w:pPr>
+                </w:p>
+              </w:tc>
+            </w:tr>
+            <w:tr>
+              <w:trPr/>
+              <w:tc>
+                <w:tcPr>
+                  <w:cnfStyle w:val="001000000000" w:firstRow="0" w:lastRow="0" w:firstColumn="1" w:lastColumn="0" w:oddVBand="0" w:evenVBand="0" w:oddHBand="0" w:evenHBand="0" w:firstRowFirstColumn="0" w:firstRowLastColumn="0" w:lastRowFirstColumn="0" w:lastRowLastColumn="0"/>
+                  <w:tcW w:w="10229" w:type="dxa"/>
+                  <w:tcBorders>
+                    <w:top w:val="triple" w:sz="4" w:space="0" w:color="auto"/>
+                    <w:left w:val="triple" w:sz="4" w:space="0" w:color="auto"/>
+                    <w:bottom w:val="triple" w:sz="4" w:space="0" w:color="auto"/>
+                    <w:right w:val="triple" w:sz="4" w:space="0" w:color="auto"/>
+                  </w:tcBorders>
+                </w:tcPr>
+                <w:p>
+                  <w:pPr>
+                    <w:ind w:left="0" w:right="0"/>
+                    <w:jc w:val="center"/>
+                    <w:tabs>
+                      <w:tab w:val="left" w:pos="6063"/>
+                    </w:tabs>
+                    <w:spacing w:line="288" w:lineRule="auto"/>
+                    <w:rPr>
+                      <w:rFonts w:ascii="맑은 고딕" w:eastAsia="맑은 고딕" w:hAnsi="맑은 고딕" w:cs="맑은 고딕" w:hint="eastAsia"/>
+                      <w:b/>
+                      <w:bCs/>
+                      <w:noProof/>
+                      <w:sz w:val="20"/>
+                      <w:szCs w:val="20"/>
+                      <w:u w:color="auto"/>
+                    </w:rPr>
+                  </w:pPr>
+                  <w:r>
+                    <w:rPr>
+                      <w:lang w:eastAsia="ko-KR"/>
+                      <w:rFonts w:ascii="맑은 고딕" w:eastAsia="맑은 고딕" w:hAnsi="맑은 고딕" w:cs="맑은 고딕" w:hint="eastAsia"/>
+                      <w:b/>
+                      <w:bCs/>
+                      <w:noProof/>
+                      <w:sz w:val="20"/>
+                      <w:szCs w:val="20"/>
+                      <w:u w:color="auto"/>
+                      <w:rtl w:val="off"/>
+                    </w:rPr>
+                    <w:t>[]</w:t>
+                  </w:r>
+                </w:p>
+              </w:tc>
+            </w:tr>
+            <w:tr>
+              <w:trPr/>
+              <w:tc>
+                <w:tcPr>
+                  <w:cnfStyle w:val="001000000000" w:firstRow="0" w:lastRow="0" w:firstColumn="1" w:lastColumn="0" w:oddVBand="0" w:evenVBand="0" w:oddHBand="0" w:evenHBand="0" w:firstRowFirstColumn="0" w:firstRowLastColumn="0" w:lastRowFirstColumn="0" w:lastRowLastColumn="0"/>
+                  <w:tcW w:w="10229" w:type="dxa"/>
+                  <w:tcBorders>
+                    <w:top w:val="triple" w:sz="4" w:space="0" w:color="auto"/>
+                    <w:left w:val="single" w:sz="8" w:space="0" w:color="auto"/>
+                    <w:bottom w:val="single" w:sz="8" w:space="0" w:color="auto"/>
+                    <w:right w:val="single" w:sz="8" w:space="0" w:color="auto"/>
+                  </w:tcBorders>
+                </w:tcPr>
+                <w:p>
+                  <w:pPr>
+                    <w:ind w:left="0" w:right="0"/>
+                    <w:jc w:val="center"/>
+                    <w:tabs>
+                      <w:tab w:val="left" w:pos="6063"/>
+                    </w:tabs>
+                    <w:spacing w:line="288" w:lineRule="auto"/>
+                    <w:rPr>
+                      <w:rFonts w:ascii="맑은 고딕" w:eastAsia="맑은 고딕" w:hAnsi="맑은 고딕" w:cs="맑은 고딕" w:hint="eastAsia"/>
+                      <w:b/>
+                      <w:bCs/>
+                      <w:noProof/>
+                      <w:sz w:val="20"/>
+                      <w:szCs w:val="20"/>
+                      <w:u w:color="auto"/>
+                    </w:rPr>
+                  </w:pPr>
+                  <w:r>
+                    <w:rPr>
+                      <w:lang w:eastAsia="ko-KR"/>
+                      <w:rFonts w:ascii="맑은 고딕" w:eastAsia="맑은 고딕" w:hAnsi="맑은 고딕" w:cs="맑은 고딕" w:hint="eastAsia"/>
+                      <w:b/>
+                      <w:bCs/>
+                      <w:noProof/>
+                      <w:sz w:val="20"/>
+                      <w:szCs w:val="20"/>
+                      <w:u w:color="auto"/>
+                      <w:rtl w:val="off"/>
+                    </w:rPr>
+                    <w:t>-</w:t>
+                  </w:r>
+                </w:p>
+              </w:tc>
+            </w:tr>
+            <w:tr>
+              <w:trPr/>
+              <w:tc>
+                <w:tcPr>
+                  <w:cnfStyle w:val="001000000000" w:firstRow="0" w:lastRow="0" w:firstColumn="1" w:lastColumn="0" w:oddVBand="0" w:evenVBand="0" w:oddHBand="0" w:evenHBand="0" w:firstRowFirstColumn="0" w:firstRowLastColumn="0" w:lastRowFirstColumn="0" w:lastRowLastColumn="0"/>
+                  <w:tcW w:w="10229" w:type="dxa"/>
+                  <w:tcBorders>
+                    <w:top w:val="single" w:sz="8" w:space="0" w:color="auto"/>
+                    <w:left w:val="single" w:sz="8" w:space="0" w:color="auto"/>
+                    <w:bottom w:val="triple" w:sz="4" w:space="0" w:color="auto"/>
+                    <w:right w:val="single" w:sz="8" w:space="0" w:color="auto"/>
+                  </w:tcBorders>
+                </w:tcPr>
+                <w:p>
+                  <w:pPr>
+                    <w:ind w:left="0" w:right="0"/>
+                    <w:jc w:val="center"/>
+                    <w:tabs>
+                      <w:tab w:val="left" w:pos="6063"/>
+                    </w:tabs>
+                    <w:spacing w:line="288" w:lineRule="auto"/>
+                    <w:rPr>
+                      <w:rFonts w:ascii="맑은 고딕" w:eastAsia="맑은 고딕" w:hAnsi="맑은 고딕" w:cs="맑은 고딕" w:hint="eastAsia"/>
+                      <w:b/>
+                      <w:bCs/>
+                      <w:noProof/>
+                      <w:sz w:val="10"/>
+                      <w:szCs w:val="10"/>
+                      <w:u w:color="auto"/>
+                    </w:rPr>
+                  </w:pPr>
+                </w:p>
+              </w:tc>
+            </w:tr>
+            <w:tr>
+              <w:trPr/>
+              <w:tc>
+                <w:tcPr>
+                  <w:cnfStyle w:val="001000000000" w:firstRow="0" w:lastRow="0" w:firstColumn="1" w:lastColumn="0" w:oddVBand="0" w:evenVBand="0" w:oddHBand="0" w:evenHBand="0" w:firstRowFirstColumn="0" w:firstRowLastColumn="0" w:lastRowFirstColumn="0" w:lastRowLastColumn="0"/>
+                  <w:tcW w:w="10229" w:type="dxa"/>
+                  <w:tcBorders>
+                    <w:top w:val="triple" w:sz="4" w:space="0" w:color="auto"/>
+                    <w:left w:val="triple" w:sz="4" w:space="0" w:color="auto"/>
+                    <w:bottom w:val="triple" w:sz="4" w:space="0" w:color="auto"/>
+                    <w:right w:val="triple" w:sz="4" w:space="0" w:color="auto"/>
+                  </w:tcBorders>
+                </w:tcPr>
+                <w:p>
+                  <w:pPr>
+                    <w:ind w:left="0" w:right="0"/>
+                    <w:jc w:val="center"/>
+                    <w:tabs>
+                      <w:tab w:val="left" w:pos="6063"/>
+                    </w:tabs>
+                    <w:spacing w:line="288" w:lineRule="auto"/>
+                    <w:rPr>
+                      <w:rFonts w:ascii="맑은 고딕" w:eastAsia="맑은 고딕" w:hAnsi="맑은 고딕" w:cs="맑은 고딕" w:hint="eastAsia"/>
+                      <w:b/>
+                      <w:bCs/>
+                      <w:noProof/>
+                      <w:sz w:val="20"/>
+                      <w:szCs w:val="20"/>
+                      <w:u w:color="auto"/>
+                    </w:rPr>
+                  </w:pPr>
+                  <w:r>
+                    <w:rPr>
+                      <w:lang w:eastAsia="ko-KR"/>
+                      <w:rFonts w:ascii="맑은 고딕" w:eastAsia="맑은 고딕" w:hAnsi="맑은 고딕" w:cs="맑은 고딕" w:hint="eastAsia"/>
+                      <w:b/>
+                      <w:bCs/>
+                      <w:noProof/>
+                      <w:sz w:val="20"/>
+                      <w:szCs w:val="20"/>
+                      <w:u w:color="auto"/>
+                      <w:rtl w:val="off"/>
+                    </w:rPr>
+                    <w:t>[]</w:t>
+                  </w:r>
+                </w:p>
+              </w:tc>
+            </w:tr>
+            <w:tr>
+              <w:trPr/>
+              <w:tc>
+                <w:tcPr>
+                  <w:cnfStyle w:val="001000000000" w:firstRow="0" w:lastRow="0" w:firstColumn="1" w:lastColumn="0" w:oddVBand="0" w:evenVBand="0" w:oddHBand="0" w:evenHBand="0" w:firstRowFirstColumn="0" w:firstRowLastColumn="0" w:lastRowFirstColumn="0" w:lastRowLastColumn="0"/>
+                  <w:tcW w:w="10229" w:type="dxa"/>
+                  <w:tcBorders>
+                    <w:top w:val="triple" w:sz="4" w:space="0" w:color="auto"/>
+                    <w:left w:val="single" w:sz="8" w:space="0" w:color="auto"/>
+                    <w:bottom w:val="single" w:sz="8" w:space="0" w:color="auto"/>
+                    <w:right w:val="single" w:sz="8" w:space="0" w:color="auto"/>
+                  </w:tcBorders>
+                </w:tcPr>
+                <w:p>
+                  <w:pPr>
+                    <w:ind w:left="0" w:right="0"/>
+                    <w:jc w:val="center"/>
+                    <w:tabs>
+                      <w:tab w:val="left" w:pos="6063"/>
+                    </w:tabs>
+                    <w:spacing w:line="288" w:lineRule="auto"/>
+                    <w:rPr>
+                      <w:rFonts w:ascii="맑은 고딕" w:eastAsia="맑은 고딕" w:hAnsi="맑은 고딕" w:cs="맑은 고딕" w:hint="eastAsia"/>
+                      <w:b/>
+                      <w:bCs/>
+                      <w:noProof/>
+                      <w:sz w:val="20"/>
+                      <w:szCs w:val="20"/>
+                      <w:u w:color="auto"/>
+                    </w:rPr>
+                  </w:pPr>
+                  <w:r>
+                    <w:rPr>
+                      <w:lang w:eastAsia="ko-KR"/>
+                      <w:rFonts w:ascii="맑은 고딕" w:eastAsia="맑은 고딕" w:hAnsi="맑은 고딕" w:cs="맑은 고딕" w:hint="eastAsia"/>
+                      <w:b/>
+                      <w:bCs/>
+                      <w:noProof/>
+                      <w:sz w:val="20"/>
+                      <w:szCs w:val="20"/>
+                      <w:u w:color="auto"/>
+                      <w:rtl w:val="off"/>
+                    </w:rPr>
+                    <w:t>-</w:t>
+                  </w:r>
+                </w:p>
+              </w:tc>
+            </w:tr>
+            <w:tr>
+              <w:trPr/>
+              <w:tc>
+                <w:tcPr>
+                  <w:cnfStyle w:val="001000000000" w:firstRow="0" w:lastRow="0" w:firstColumn="1" w:lastColumn="0" w:oddVBand="0" w:evenVBand="0" w:oddHBand="0" w:evenHBand="0" w:firstRowFirstColumn="0" w:firstRowLastColumn="0" w:lastRowFirstColumn="0" w:lastRowLastColumn="0"/>
+                  <w:tcW w:w="10229" w:type="dxa"/>
+                  <w:tcBorders>
+                    <w:top w:val="single" w:sz="8" w:space="0" w:color="auto"/>
+                    <w:left w:val="single" w:sz="8" w:space="0" w:color="auto"/>
+                    <w:bottom w:val="triple" w:sz="4" w:space="0" w:color="auto"/>
+                    <w:right w:val="single" w:sz="8" w:space="0" w:color="auto"/>
+                  </w:tcBorders>
+                </w:tcPr>
+                <w:p>
+                  <w:pPr>
+                    <w:ind w:left="0" w:right="0"/>
+                    <w:jc w:val="center"/>
+                    <w:tabs>
+                      <w:tab w:val="left" w:pos="6063"/>
+                    </w:tabs>
+                    <w:spacing w:line="288" w:lineRule="auto"/>
+                    <w:rPr>
+                      <w:rFonts w:ascii="맑은 고딕" w:eastAsia="맑은 고딕" w:hAnsi="맑은 고딕" w:cs="맑은 고딕" w:hint="eastAsia"/>
+                      <w:b/>
+                      <w:bCs/>
+                      <w:noProof/>
+                      <w:sz w:val="10"/>
+                      <w:szCs w:val="10"/>
+                      <w:u w:color="auto"/>
+                    </w:rPr>
+                  </w:pPr>
+                </w:p>
+              </w:tc>
+            </w:tr>
+            <w:tr>
+              <w:trPr/>
+              <w:tc>
+                <w:tcPr>
+                  <w:cnfStyle w:val="001000000000" w:firstRow="0" w:lastRow="0" w:firstColumn="1" w:lastColumn="0" w:oddVBand="0" w:evenVBand="0" w:oddHBand="0" w:evenHBand="0" w:firstRowFirstColumn="0" w:firstRowLastColumn="0" w:lastRowFirstColumn="0" w:lastRowLastColumn="0"/>
+                  <w:tcW w:w="10229" w:type="dxa"/>
+                  <w:tcBorders>
+                    <w:top w:val="triple" w:sz="4" w:space="0" w:color="auto"/>
+                    <w:left w:val="triple" w:sz="4" w:space="0" w:color="auto"/>
+                    <w:bottom w:val="triple" w:sz="4" w:space="0" w:color="auto"/>
+                    <w:right w:val="triple" w:sz="4" w:space="0" w:color="auto"/>
+                  </w:tcBorders>
+                </w:tcPr>
+                <w:p>
+                  <w:pPr>
+                    <w:ind w:left="0" w:right="0"/>
+                    <w:jc w:val="center"/>
+                    <w:tabs>
+                      <w:tab w:val="left" w:pos="6063"/>
+                    </w:tabs>
+                    <w:spacing w:line="288" w:lineRule="auto"/>
+                    <w:rPr>
+                      <w:rFonts w:ascii="맑은 고딕" w:eastAsia="맑은 고딕" w:hAnsi="맑은 고딕" w:cs="맑은 고딕" w:hint="eastAsia"/>
+                      <w:b/>
+                      <w:bCs/>
+                      <w:noProof/>
+                      <w:sz w:val="20"/>
+                      <w:szCs w:val="20"/>
+                      <w:u w:color="auto"/>
+                    </w:rPr>
+                  </w:pPr>
+                  <w:r>
+                    <w:rPr>
+                      <w:lang w:eastAsia="ko-KR"/>
+                      <w:rFonts w:ascii="맑은 고딕" w:eastAsia="맑은 고딕" w:hAnsi="맑은 고딕" w:cs="맑은 고딕" w:hint="eastAsia"/>
+                      <w:b/>
+                      <w:bCs/>
+                      <w:noProof/>
+                      <w:sz w:val="20"/>
+                      <w:szCs w:val="20"/>
+                      <w:u w:color="auto"/>
+                      <w:rtl w:val="off"/>
+                    </w:rPr>
+                    <w:t>[]</w:t>
+                  </w:r>
+                </w:p>
+              </w:tc>
+            </w:tr>
+            <w:tr>
+              <w:trPr/>
+              <w:tc>
+                <w:tcPr>
+                  <w:cnfStyle w:val="001000000000" w:firstRow="0" w:lastRow="0" w:firstColumn="1" w:lastColumn="0" w:oddVBand="0" w:evenVBand="0" w:oddHBand="0" w:evenHBand="0" w:firstRowFirstColumn="0" w:firstRowLastColumn="0" w:lastRowFirstColumn="0" w:lastRowLastColumn="0"/>
+                  <w:tcW w:w="10229" w:type="dxa"/>
+                  <w:tcBorders>
+                    <w:top w:val="triple" w:sz="4" w:space="0" w:color="auto"/>
+                    <w:left w:val="single" w:sz="8" w:space="0" w:color="auto"/>
+                    <w:bottom w:val="single" w:sz="8" w:space="0" w:color="auto"/>
+                    <w:right w:val="single" w:sz="8" w:space="0" w:color="auto"/>
+                  </w:tcBorders>
+                </w:tcPr>
+                <w:p>
+                  <w:pPr>
+                    <w:ind w:left="0" w:right="0"/>
+                    <w:jc w:val="center"/>
+                    <w:tabs>
+                      <w:tab w:val="left" w:pos="6063"/>
+                    </w:tabs>
+                    <w:spacing w:line="288" w:lineRule="auto"/>
+                    <w:rPr>
+                      <w:rFonts w:ascii="맑은 고딕" w:eastAsia="맑은 고딕" w:hAnsi="맑은 고딕" w:cs="맑은 고딕" w:hint="eastAsia"/>
+                      <w:b/>
+                      <w:bCs/>
+                      <w:noProof/>
+                      <w:sz w:val="20"/>
+                      <w:szCs w:val="20"/>
+                      <w:u w:color="auto"/>
+                    </w:rPr>
+                  </w:pPr>
+                  <w:r>
+                    <w:rPr>
+                      <w:lang w:eastAsia="ko-KR"/>
+                      <w:rFonts w:ascii="맑은 고딕" w:eastAsia="맑은 고딕" w:hAnsi="맑은 고딕" w:cs="맑은 고딕" w:hint="eastAsia"/>
+                      <w:b/>
+                      <w:bCs/>
+                      <w:noProof/>
+                      <w:sz w:val="20"/>
+                      <w:szCs w:val="20"/>
+                      <w:u w:color="auto"/>
+                      <w:rtl w:val="off"/>
+                    </w:rPr>
+                    <w:t>-</w:t>
+                  </w:r>
+                </w:p>
+              </w:tc>
+            </w:tr>
+            <w:tr>
+              <w:trPr/>
+              <w:tc>
+                <w:tcPr>
+                  <w:cnfStyle w:val="001000000000" w:firstRow="0" w:lastRow="0" w:firstColumn="1" w:lastColumn="0" w:oddVBand="0" w:evenVBand="0" w:oddHBand="0" w:evenHBand="0" w:firstRowFirstColumn="0" w:firstRowLastColumn="0" w:lastRowFirstColumn="0" w:lastRowLastColumn="0"/>
+                  <w:tcW w:w="10229" w:type="dxa"/>
+                  <w:tcBorders>
+                    <w:top w:val="single" w:sz="8" w:space="0" w:color="auto"/>
+                    <w:left w:val="single" w:sz="8" w:space="0" w:color="auto"/>
+                    <w:bottom w:val="triple" w:sz="4" w:space="0" w:color="auto"/>
+                    <w:right w:val="single" w:sz="8" w:space="0" w:color="auto"/>
+                  </w:tcBorders>
+                </w:tcPr>
+                <w:p>
+                  <w:pPr>
+                    <w:ind w:left="0" w:right="0"/>
+                    <w:jc w:val="center"/>
+                    <w:tabs>
+                      <w:tab w:val="left" w:pos="6063"/>
+                    </w:tabs>
+                    <w:spacing w:line="288" w:lineRule="auto"/>
+                    <w:rPr>
+                      <w:rFonts w:ascii="맑은 고딕" w:eastAsia="맑은 고딕" w:hAnsi="맑은 고딕" w:cs="맑은 고딕" w:hint="eastAsia"/>
+                      <w:b/>
+                      <w:bCs/>
+                      <w:noProof/>
+                      <w:sz w:val="10"/>
+                      <w:szCs w:val="10"/>
+                      <w:u w:color="auto"/>
+                    </w:rPr>
+                  </w:pPr>
+                </w:p>
+              </w:tc>
+            </w:tr>
+            <w:tr>
+              <w:trPr/>
+              <w:tc>
+                <w:tcPr>
+                  <w:cnfStyle w:val="001000000000" w:firstRow="0" w:lastRow="0" w:firstColumn="1" w:lastColumn="0" w:oddVBand="0" w:evenVBand="0" w:oddHBand="0" w:evenHBand="0" w:firstRowFirstColumn="0" w:firstRowLastColumn="0" w:lastRowFirstColumn="0" w:lastRowLastColumn="0"/>
+                  <w:tcW w:w="10229" w:type="dxa"/>
+                  <w:tcBorders>
+                    <w:top w:val="triple" w:sz="4" w:space="0" w:color="auto"/>
+                    <w:left w:val="triple" w:sz="4" w:space="0" w:color="auto"/>
+                    <w:bottom w:val="triple" w:sz="4" w:space="0" w:color="auto"/>
+                    <w:right w:val="triple" w:sz="4" w:space="0" w:color="auto"/>
+                  </w:tcBorders>
+                </w:tcPr>
+                <w:p>
+                  <w:pPr>
+                    <w:ind w:left="0" w:right="0"/>
+                    <w:jc w:val="center"/>
+                    <w:tabs>
+                      <w:tab w:val="left" w:pos="6063"/>
+                    </w:tabs>
+                    <w:spacing w:line="288" w:lineRule="auto"/>
+                    <w:rPr>
+                      <w:rFonts w:ascii="맑은 고딕" w:eastAsia="맑은 고딕" w:hAnsi="맑은 고딕" w:cs="맑은 고딕" w:hint="eastAsia"/>
+                      <w:b/>
+                      <w:bCs/>
+                      <w:noProof/>
+                      <w:sz w:val="20"/>
+                      <w:szCs w:val="20"/>
+                      <w:u w:color="auto"/>
+                    </w:rPr>
+                  </w:pPr>
+                  <w:r>
+                    <w:rPr>
+                      <w:lang w:eastAsia="ko-KR"/>
+                      <w:rFonts w:ascii="맑은 고딕" w:eastAsia="맑은 고딕" w:hAnsi="맑은 고딕" w:cs="맑은 고딕" w:hint="eastAsia"/>
+                      <w:b/>
+                      <w:bCs/>
+                      <w:noProof/>
+                      <w:sz w:val="20"/>
+                      <w:szCs w:val="20"/>
+                      <w:u w:color="auto"/>
+                      <w:rtl w:val="off"/>
+                    </w:rPr>
+                    <w:t>[]</w:t>
+                  </w:r>
+                </w:p>
+              </w:tc>
+            </w:tr>
+            <w:tr>
+              <w:trPr/>
+              <w:tc>
+                <w:tcPr>
+                  <w:cnfStyle w:val="001000000000" w:firstRow="0" w:lastRow="0" w:firstColumn="1" w:lastColumn="0" w:oddVBand="0" w:evenVBand="0" w:oddHBand="0" w:evenHBand="0" w:firstRowFirstColumn="0" w:firstRowLastColumn="0" w:lastRowFirstColumn="0" w:lastRowLastColumn="0"/>
+                  <w:tcW w:w="10229" w:type="dxa"/>
+                  <w:tcBorders>
+                    <w:top w:val="triple" w:sz="4" w:space="0" w:color="auto"/>
+                    <w:left w:val="single" w:sz="8" w:space="0" w:color="auto"/>
+                    <w:bottom w:val="single" w:sz="8" w:space="0" w:color="auto"/>
+                    <w:right w:val="single" w:sz="8" w:space="0" w:color="auto"/>
+                  </w:tcBorders>
+                </w:tcPr>
+                <w:p>
+                  <w:pPr>
+                    <w:ind w:left="0" w:right="0"/>
+                    <w:jc w:val="center"/>
+                    <w:tabs>
+                      <w:tab w:val="left" w:pos="6063"/>
+                    </w:tabs>
+                    <w:spacing w:line="288" w:lineRule="auto"/>
+                    <w:rPr>
+                      <w:rFonts w:ascii="맑은 고딕" w:eastAsia="맑은 고딕" w:hAnsi="맑은 고딕" w:cs="맑은 고딕" w:hint="eastAsia"/>
+                      <w:b/>
+                      <w:bCs/>
+                      <w:noProof/>
+                      <w:sz w:val="20"/>
+                      <w:szCs w:val="20"/>
+                      <w:u w:color="auto"/>
+                    </w:rPr>
+                  </w:pPr>
+                  <w:r>
+                    <w:rPr>
+                      <w:lang w:eastAsia="ko-KR"/>
+                      <w:rFonts w:ascii="맑은 고딕" w:eastAsia="맑은 고딕" w:hAnsi="맑은 고딕" w:cs="맑은 고딕" w:hint="eastAsia"/>
+                      <w:b/>
+                      <w:bCs/>
+                      <w:noProof/>
+                      <w:sz w:val="20"/>
+                      <w:szCs w:val="20"/>
+                      <w:u w:color="auto"/>
+                      <w:rtl w:val="off"/>
+                    </w:rPr>
+                    <w:t>-</w:t>
+                  </w:r>
+                </w:p>
+              </w:tc>
+            </w:tr>
+            <w:tr>
+              <w:trPr/>
+              <w:tc>
+                <w:tcPr>
+                  <w:cnfStyle w:val="001000000000" w:firstRow="0" w:lastRow="0" w:firstColumn="1" w:lastColumn="0" w:oddVBand="0" w:evenVBand="0" w:oddHBand="0" w:evenHBand="0" w:firstRowFirstColumn="0" w:firstRowLastColumn="0" w:lastRowFirstColumn="0" w:lastRowLastColumn="0"/>
+                  <w:tcW w:w="10229" w:type="dxa"/>
+                  <w:tcBorders>
+                    <w:top w:val="single" w:sz="8" w:space="0" w:color="auto"/>
+                    <w:left w:val="single" w:sz="8" w:space="0" w:color="auto"/>
+                    <w:bottom w:val="triple" w:sz="4" w:space="0" w:color="auto"/>
+                    <w:right w:val="single" w:sz="8" w:space="0" w:color="auto"/>
+                  </w:tcBorders>
+                </w:tcPr>
+                <w:p>
+                  <w:pPr>
+                    <w:ind w:left="0" w:right="0"/>
+                    <w:jc w:val="center"/>
+                    <w:tabs>
+                      <w:tab w:val="left" w:pos="6063"/>
+                    </w:tabs>
+                    <w:spacing w:line="288" w:lineRule="auto"/>
+                    <w:rPr>
+                      <w:rFonts w:ascii="맑은 고딕" w:eastAsia="맑은 고딕" w:hAnsi="맑은 고딕" w:cs="맑은 고딕" w:hint="eastAsia"/>
+                      <w:b/>
+                      <w:bCs/>
+                      <w:noProof/>
+                      <w:sz w:val="10"/>
+                      <w:szCs w:val="10"/>
+                      <w:u w:color="auto"/>
+                    </w:rPr>
+                  </w:pPr>
+                </w:p>
+              </w:tc>
+            </w:tr>
+            <w:tr>
+              <w:trPr/>
+              <w:tc>
+                <w:tcPr>
+                  <w:cnfStyle w:val="001000000000" w:firstRow="0" w:lastRow="0" w:firstColumn="1" w:lastColumn="0" w:oddVBand="0" w:evenVBand="0" w:oddHBand="0" w:evenHBand="0" w:firstRowFirstColumn="0" w:firstRowLastColumn="0" w:lastRowFirstColumn="0" w:lastRowLastColumn="0"/>
+                  <w:tcW w:w="10229" w:type="dxa"/>
+                  <w:tcBorders>
+                    <w:top w:val="triple" w:sz="4" w:space="0" w:color="auto"/>
+                    <w:left w:val="triple" w:sz="4" w:space="0" w:color="auto"/>
+                    <w:bottom w:val="triple" w:sz="4" w:space="0" w:color="auto"/>
+                    <w:right w:val="triple" w:sz="4" w:space="0" w:color="auto"/>
+                  </w:tcBorders>
+                </w:tcPr>
+                <w:p>
+                  <w:pPr>
+                    <w:ind w:left="0" w:right="0"/>
+                    <w:jc w:val="center"/>
+                    <w:tabs>
+                      <w:tab w:val="left" w:pos="6063"/>
+                    </w:tabs>
+                    <w:spacing w:line="288" w:lineRule="auto"/>
+                    <w:rPr>
+                      <w:rFonts w:ascii="맑은 고딕" w:eastAsia="맑은 고딕" w:hAnsi="맑은 고딕" w:cs="맑은 고딕" w:hint="eastAsia"/>
+                      <w:b/>
+                      <w:bCs/>
+                      <w:noProof/>
+                      <w:sz w:val="20"/>
+                      <w:szCs w:val="20"/>
+                      <w:u w:color="auto"/>
+                    </w:rPr>
+                  </w:pPr>
+                  <w:r>
+                    <w:rPr>
+                      <w:lang w:eastAsia="ko-KR"/>
+                      <w:rFonts w:ascii="맑은 고딕" w:eastAsia="맑은 고딕" w:hAnsi="맑은 고딕" w:cs="맑은 고딕" w:hint="eastAsia"/>
+                      <w:b/>
+                      <w:bCs/>
+                      <w:noProof/>
+                      <w:sz w:val="20"/>
+                      <w:szCs w:val="20"/>
+                      <w:u w:color="auto"/>
+                      <w:rtl w:val="off"/>
+                    </w:rPr>
+                    <w:t>[]</w:t>
+                  </w:r>
+                </w:p>
+              </w:tc>
+            </w:tr>
+            <w:tr>
+              <w:trPr/>
+              <w:tc>
+                <w:tcPr>
+                  <w:cnfStyle w:val="001000000000" w:firstRow="0" w:lastRow="0" w:firstColumn="1" w:lastColumn="0" w:oddVBand="0" w:evenVBand="0" w:oddHBand="0" w:evenHBand="0" w:firstRowFirstColumn="0" w:firstRowLastColumn="0" w:lastRowFirstColumn="0" w:lastRowLastColumn="0"/>
+                  <w:tcW w:w="10229" w:type="dxa"/>
+                  <w:tcBorders>
+                    <w:top w:val="triple" w:sz="4" w:space="0" w:color="auto"/>
+                    <w:left w:val="single" w:sz="8" w:space="0" w:color="auto"/>
+                    <w:bottom w:val="single" w:sz="8" w:space="0" w:color="auto"/>
+                    <w:right w:val="single" w:sz="8" w:space="0" w:color="auto"/>
+                  </w:tcBorders>
+                </w:tcPr>
+                <w:p>
+                  <w:pPr>
+                    <w:ind w:left="0" w:right="0"/>
+                    <w:jc w:val="center"/>
+                    <w:tabs>
+                      <w:tab w:val="left" w:pos="6063"/>
+                    </w:tabs>
+                    <w:spacing w:line="288" w:lineRule="auto"/>
+                    <w:rPr>
                       <w:rFonts w:ascii="맑은 고딕" w:eastAsia="맑은 고딕" w:hAnsi="맑은 고딕" w:cs="맑은 고딕" w:hint="eastAsia"/>
                       <w:b/>
                       <w:bCs/>
@@ -17577,312 +19803,6 @@
                       <w:noProof/>
                       <w:sz w:val="10"/>
                       <w:szCs w:val="10"/>
-                      <w:u w:color="auto"/>
-                    </w:rPr>
-                  </w:pPr>
-                </w:p>
-              </w:tc>
-            </w:tr>
-            <w:tr>
-              <w:trPr/>
-              <w:tc>
-                <w:tcPr>
-                  <w:cnfStyle w:val="001000000000" w:firstRow="0" w:lastRow="0" w:firstColumn="1" w:lastColumn="0" w:oddVBand="0" w:evenVBand="0" w:oddHBand="0" w:evenHBand="0" w:firstRowFirstColumn="0" w:firstRowLastColumn="0" w:lastRowFirstColumn="0" w:lastRowLastColumn="0"/>
-                  <w:tcW w:w="10229" w:type="dxa"/>
-                  <w:tcBorders>
-                    <w:top w:val="single" w:sz="8" w:space="0" w:color="auto"/>
-                    <w:left w:val="single" w:sz="8" w:space="0" w:color="auto"/>
-                    <w:bottom w:val="single" w:sz="8" w:space="0" w:color="auto"/>
-                    <w:right w:val="single" w:sz="8" w:space="0" w:color="auto"/>
-                  </w:tcBorders>
-                </w:tcPr>
-                <w:p>
-                  <w:pPr>
-                    <w:ind w:left="0" w:right="0"/>
-                    <w:jc w:val="center"/>
-                    <w:tabs>
-                      <w:tab w:val="left" w:pos="6063"/>
-                    </w:tabs>
-                    <w:spacing w:line="288" w:lineRule="auto"/>
-                    <w:rPr>
-                      <w:rFonts w:ascii="맑은 고딕" w:eastAsia="맑은 고딕" w:hAnsi="맑은 고딕" w:cs="맑은 고딕" w:hint="eastAsia"/>
-                      <w:b/>
-                      <w:bCs/>
-                      <w:noProof/>
-                      <w:sz w:val="20"/>
-                      <w:szCs w:val="20"/>
-                      <w:u w:color="auto"/>
-                    </w:rPr>
-                  </w:pPr>
-                </w:p>
-              </w:tc>
-            </w:tr>
-            <w:tr>
-              <w:trPr/>
-              <w:tc>
-                <w:tcPr>
-                  <w:cnfStyle w:val="001000000000" w:firstRow="0" w:lastRow="0" w:firstColumn="1" w:lastColumn="0" w:oddVBand="0" w:evenVBand="0" w:oddHBand="0" w:evenHBand="0" w:firstRowFirstColumn="0" w:firstRowLastColumn="0" w:lastRowFirstColumn="0" w:lastRowLastColumn="0"/>
-                  <w:tcW w:w="10229" w:type="dxa"/>
-                  <w:tcBorders>
-                    <w:top w:val="single" w:sz="8" w:space="0" w:color="auto"/>
-                    <w:left w:val="single" w:sz="8" w:space="0" w:color="auto"/>
-                    <w:bottom w:val="single" w:sz="8" w:space="0" w:color="auto"/>
-                    <w:right w:val="single" w:sz="8" w:space="0" w:color="auto"/>
-                  </w:tcBorders>
-                </w:tcPr>
-                <w:p>
-                  <w:pPr>
-                    <w:ind w:left="0" w:right="0"/>
-                    <w:jc w:val="center"/>
-                    <w:tabs>
-                      <w:tab w:val="left" w:pos="6063"/>
-                    </w:tabs>
-                    <w:spacing w:line="288" w:lineRule="auto"/>
-                    <w:rPr>
-                      <w:rFonts w:ascii="맑은 고딕" w:eastAsia="맑은 고딕" w:hAnsi="맑은 고딕" w:cs="맑은 고딕" w:hint="eastAsia"/>
-                      <w:b/>
-                      <w:bCs/>
-                      <w:noProof/>
-                      <w:sz w:val="20"/>
-                      <w:szCs w:val="20"/>
-                      <w:u w:color="auto"/>
-                    </w:rPr>
-                  </w:pPr>
-                </w:p>
-              </w:tc>
-            </w:tr>
-            <w:tr>
-              <w:trPr/>
-              <w:tc>
-                <w:tcPr>
-                  <w:cnfStyle w:val="001000000000" w:firstRow="0" w:lastRow="0" w:firstColumn="1" w:lastColumn="0" w:oddVBand="0" w:evenVBand="0" w:oddHBand="0" w:evenHBand="0" w:firstRowFirstColumn="0" w:firstRowLastColumn="0" w:lastRowFirstColumn="0" w:lastRowLastColumn="0"/>
-                  <w:tcW w:w="10229" w:type="dxa"/>
-                  <w:tcBorders>
-                    <w:top w:val="single" w:sz="8" w:space="0" w:color="auto"/>
-                    <w:left w:val="single" w:sz="8" w:space="0" w:color="auto"/>
-                    <w:bottom w:val="single" w:sz="8" w:space="0" w:color="auto"/>
-                    <w:right w:val="single" w:sz="8" w:space="0" w:color="auto"/>
-                  </w:tcBorders>
-                </w:tcPr>
-                <w:p>
-                  <w:pPr>
-                    <w:ind w:left="0" w:right="0"/>
-                    <w:jc w:val="center"/>
-                    <w:tabs>
-                      <w:tab w:val="left" w:pos="6063"/>
-                    </w:tabs>
-                    <w:spacing w:line="288" w:lineRule="auto"/>
-                    <w:rPr>
-                      <w:rFonts w:ascii="맑은 고딕" w:eastAsia="맑은 고딕" w:hAnsi="맑은 고딕" w:cs="맑은 고딕" w:hint="eastAsia"/>
-                      <w:b/>
-                      <w:bCs/>
-                      <w:noProof/>
-                      <w:sz w:val="20"/>
-                      <w:szCs w:val="20"/>
-                      <w:u w:color="auto"/>
-                    </w:rPr>
-                  </w:pPr>
-                </w:p>
-              </w:tc>
-            </w:tr>
-            <w:tr>
-              <w:trPr/>
-              <w:tc>
-                <w:tcPr>
-                  <w:cnfStyle w:val="001000000000" w:firstRow="0" w:lastRow="0" w:firstColumn="1" w:lastColumn="0" w:oddVBand="0" w:evenVBand="0" w:oddHBand="0" w:evenHBand="0" w:firstRowFirstColumn="0" w:firstRowLastColumn="0" w:lastRowFirstColumn="0" w:lastRowLastColumn="0"/>
-                  <w:tcW w:w="10229" w:type="dxa"/>
-                  <w:tcBorders>
-                    <w:top w:val="single" w:sz="8" w:space="0" w:color="auto"/>
-                    <w:left w:val="single" w:sz="8" w:space="0" w:color="auto"/>
-                    <w:bottom w:val="single" w:sz="8" w:space="0" w:color="auto"/>
-                    <w:right w:val="single" w:sz="8" w:space="0" w:color="auto"/>
-                  </w:tcBorders>
-                </w:tcPr>
-                <w:p>
-                  <w:pPr>
-                    <w:ind w:left="0" w:right="0"/>
-                    <w:jc w:val="center"/>
-                    <w:tabs>
-                      <w:tab w:val="left" w:pos="6063"/>
-                    </w:tabs>
-                    <w:spacing w:line="288" w:lineRule="auto"/>
-                    <w:rPr>
-                      <w:rFonts w:ascii="맑은 고딕" w:eastAsia="맑은 고딕" w:hAnsi="맑은 고딕" w:cs="맑은 고딕" w:hint="eastAsia"/>
-                      <w:b/>
-                      <w:bCs/>
-                      <w:noProof/>
-                      <w:sz w:val="20"/>
-                      <w:szCs w:val="20"/>
-                      <w:u w:color="auto"/>
-                    </w:rPr>
-                  </w:pPr>
-                </w:p>
-              </w:tc>
-            </w:tr>
-            <w:tr>
-              <w:trPr/>
-              <w:tc>
-                <w:tcPr>
-                  <w:cnfStyle w:val="001000000000" w:firstRow="0" w:lastRow="0" w:firstColumn="1" w:lastColumn="0" w:oddVBand="0" w:evenVBand="0" w:oddHBand="0" w:evenHBand="0" w:firstRowFirstColumn="0" w:firstRowLastColumn="0" w:lastRowFirstColumn="0" w:lastRowLastColumn="0"/>
-                  <w:tcW w:w="10229" w:type="dxa"/>
-                  <w:tcBorders>
-                    <w:top w:val="single" w:sz="8" w:space="0" w:color="auto"/>
-                    <w:left w:val="single" w:sz="8" w:space="0" w:color="auto"/>
-                    <w:bottom w:val="single" w:sz="8" w:space="0" w:color="auto"/>
-                    <w:right w:val="single" w:sz="8" w:space="0" w:color="auto"/>
-                  </w:tcBorders>
-                </w:tcPr>
-                <w:p>
-                  <w:pPr>
-                    <w:ind w:left="0" w:right="0"/>
-                    <w:jc w:val="center"/>
-                    <w:tabs>
-                      <w:tab w:val="left" w:pos="6063"/>
-                    </w:tabs>
-                    <w:spacing w:line="288" w:lineRule="auto"/>
-                    <w:rPr>
-                      <w:rFonts w:ascii="맑은 고딕" w:eastAsia="맑은 고딕" w:hAnsi="맑은 고딕" w:cs="맑은 고딕" w:hint="eastAsia"/>
-                      <w:b/>
-                      <w:bCs/>
-                      <w:noProof/>
-                      <w:sz w:val="20"/>
-                      <w:szCs w:val="20"/>
-                      <w:u w:color="auto"/>
-                    </w:rPr>
-                  </w:pPr>
-                </w:p>
-              </w:tc>
-            </w:tr>
-            <w:tr>
-              <w:trPr/>
-              <w:tc>
-                <w:tcPr>
-                  <w:cnfStyle w:val="001000000000" w:firstRow="0" w:lastRow="0" w:firstColumn="1" w:lastColumn="0" w:oddVBand="0" w:evenVBand="0" w:oddHBand="0" w:evenHBand="0" w:firstRowFirstColumn="0" w:firstRowLastColumn="0" w:lastRowFirstColumn="0" w:lastRowLastColumn="0"/>
-                  <w:tcW w:w="10229" w:type="dxa"/>
-                  <w:tcBorders>
-                    <w:top w:val="single" w:sz="8" w:space="0" w:color="auto"/>
-                    <w:left w:val="single" w:sz="8" w:space="0" w:color="auto"/>
-                    <w:bottom w:val="single" w:sz="8" w:space="0" w:color="auto"/>
-                    <w:right w:val="single" w:sz="8" w:space="0" w:color="auto"/>
-                  </w:tcBorders>
-                </w:tcPr>
-                <w:p>
-                  <w:pPr>
-                    <w:ind w:left="0" w:right="0"/>
-                    <w:jc w:val="center"/>
-                    <w:tabs>
-                      <w:tab w:val="left" w:pos="6063"/>
-                    </w:tabs>
-                    <w:spacing w:line="288" w:lineRule="auto"/>
-                    <w:rPr>
-                      <w:rFonts w:ascii="맑은 고딕" w:eastAsia="맑은 고딕" w:hAnsi="맑은 고딕" w:cs="맑은 고딕" w:hint="eastAsia"/>
-                      <w:b/>
-                      <w:bCs/>
-                      <w:noProof/>
-                      <w:sz w:val="20"/>
-                      <w:szCs w:val="20"/>
-                      <w:u w:color="auto"/>
-                    </w:rPr>
-                  </w:pPr>
-                </w:p>
-              </w:tc>
-            </w:tr>
-            <w:tr>
-              <w:trPr/>
-              <w:tc>
-                <w:tcPr>
-                  <w:cnfStyle w:val="001000000000" w:firstRow="0" w:lastRow="0" w:firstColumn="1" w:lastColumn="0" w:oddVBand="0" w:evenVBand="0" w:oddHBand="0" w:evenHBand="0" w:firstRowFirstColumn="0" w:firstRowLastColumn="0" w:lastRowFirstColumn="0" w:lastRowLastColumn="0"/>
-                  <w:tcW w:w="10229" w:type="dxa"/>
-                  <w:tcBorders>
-                    <w:top w:val="single" w:sz="8" w:space="0" w:color="auto"/>
-                    <w:left w:val="single" w:sz="8" w:space="0" w:color="auto"/>
-                    <w:bottom w:val="single" w:sz="8" w:space="0" w:color="auto"/>
-                    <w:right w:val="single" w:sz="8" w:space="0" w:color="auto"/>
-                  </w:tcBorders>
-                </w:tcPr>
-                <w:p>
-                  <w:pPr>
-                    <w:ind w:left="0" w:right="0"/>
-                    <w:jc w:val="center"/>
-                    <w:tabs>
-                      <w:tab w:val="left" w:pos="6063"/>
-                    </w:tabs>
-                    <w:spacing w:line="288" w:lineRule="auto"/>
-                    <w:rPr>
-                      <w:rFonts w:ascii="맑은 고딕" w:eastAsia="맑은 고딕" w:hAnsi="맑은 고딕" w:cs="맑은 고딕" w:hint="eastAsia"/>
-                      <w:b/>
-                      <w:bCs/>
-                      <w:noProof/>
-                      <w:sz w:val="20"/>
-                      <w:szCs w:val="20"/>
-                      <w:u w:color="auto"/>
-                    </w:rPr>
-                  </w:pPr>
-                </w:p>
-              </w:tc>
-            </w:tr>
-            <w:tr>
-              <w:trPr/>
-              <w:tc>
-                <w:tcPr>
-                  <w:cnfStyle w:val="001000000000" w:firstRow="0" w:lastRow="0" w:firstColumn="1" w:lastColumn="0" w:oddVBand="0" w:evenVBand="0" w:oddHBand="0" w:evenHBand="0" w:firstRowFirstColumn="0" w:firstRowLastColumn="0" w:lastRowFirstColumn="0" w:lastRowLastColumn="0"/>
-                  <w:tcW w:w="10229" w:type="dxa"/>
-                  <w:tcBorders>
-                    <w:top w:val="single" w:sz="8" w:space="0" w:color="auto"/>
-                    <w:left w:val="single" w:sz="8" w:space="0" w:color="auto"/>
-                    <w:bottom w:val="single" w:sz="8" w:space="0" w:color="auto"/>
-                    <w:right w:val="single" w:sz="8" w:space="0" w:color="auto"/>
-                  </w:tcBorders>
-                </w:tcPr>
-                <w:p>
-                  <w:pPr>
-                    <w:ind w:left="0" w:right="0"/>
-                    <w:jc w:val="center"/>
-                    <w:tabs>
-                      <w:tab w:val="left" w:pos="6063"/>
-                    </w:tabs>
-                    <w:spacing w:line="288" w:lineRule="auto"/>
-                    <w:rPr>
-                      <w:rFonts w:ascii="맑은 고딕" w:eastAsia="맑은 고딕" w:hAnsi="맑은 고딕" w:cs="맑은 고딕" w:hint="eastAsia"/>
-                      <w:b/>
-                      <w:bCs/>
-                      <w:noProof/>
-                      <w:sz w:val="20"/>
-                      <w:szCs w:val="20"/>
-                      <w:u w:color="auto"/>
-                    </w:rPr>
-                  </w:pPr>
-                </w:p>
-              </w:tc>
-            </w:tr>
-            <w:tr>
-              <w:trPr/>
-              <w:tc>
-                <w:tcPr>
-                  <w:cnfStyle w:val="001000000000" w:firstRow="0" w:lastRow="0" w:firstColumn="1" w:lastColumn="0" w:oddVBand="0" w:evenVBand="0" w:oddHBand="0" w:evenHBand="0" w:firstRowFirstColumn="0" w:firstRowLastColumn="0" w:lastRowFirstColumn="0" w:lastRowLastColumn="0"/>
-                  <w:tcW w:w="10229" w:type="dxa"/>
-                  <w:tcBorders>
-                    <w:top w:val="single" w:sz="8" w:space="0" w:color="auto"/>
-                    <w:left w:val="single" w:sz="8" w:space="0" w:color="auto"/>
-                    <w:bottom w:val="single" w:sz="8" w:space="0" w:color="auto"/>
-                    <w:right w:val="single" w:sz="8" w:space="0" w:color="auto"/>
-                  </w:tcBorders>
-                </w:tcPr>
-                <w:p>
-                  <w:pPr>
-                    <w:ind w:left="0" w:right="0"/>
-                    <w:jc w:val="center"/>
-                    <w:tabs>
-                      <w:tab w:val="left" w:pos="6063"/>
-                    </w:tabs>
-                    <w:spacing w:line="288" w:lineRule="auto"/>
-                    <w:rPr>
-                      <w:rFonts w:ascii="맑은 고딕" w:eastAsia="맑은 고딕" w:hAnsi="맑은 고딕" w:cs="맑은 고딕" w:hint="eastAsia"/>
-                      <w:b/>
-                      <w:bCs/>
-                      <w:noProof/>
-                      <w:sz w:val="20"/>
-                      <w:szCs w:val="20"/>
                       <w:u w:color="auto"/>
                     </w:rPr>
                   </w:pPr>
@@ -18429,22 +20349,22 @@
     <w:lsdException w:name="index 7" w:semiHidden="1" w:unhideWhenUsed="1"/>
     <w:lsdException w:name="index 8" w:semiHidden="1" w:unhideWhenUsed="1"/>
     <w:lsdException w:name="index 9" w:semiHidden="1" w:unhideWhenUsed="1"/>
-    <w:lsdException w:name="toc 1" w:semiHidden="1" w:uiPriority="6417" w:unhideWhenUsed="1"/>
-    <w:lsdException w:name="toc 2" w:semiHidden="1" w:uiPriority="6417" w:unhideWhenUsed="1"/>
-    <w:lsdException w:name="toc 3" w:semiHidden="1" w:uiPriority="6417" w:unhideWhenUsed="1"/>
-    <w:lsdException w:name="toc 4" w:semiHidden="1" w:uiPriority="6417" w:unhideWhenUsed="1"/>
-    <w:lsdException w:name="toc 5" w:semiHidden="1" w:uiPriority="6417" w:unhideWhenUsed="1"/>
-    <w:lsdException w:name="toc 6" w:semiHidden="1" w:uiPriority="6417" w:unhideWhenUsed="1"/>
-    <w:lsdException w:name="toc 7" w:semiHidden="1" w:uiPriority="6417" w:unhideWhenUsed="1"/>
-    <w:lsdException w:name="toc 8" w:semiHidden="1" w:uiPriority="6417" w:unhideWhenUsed="1"/>
-    <w:lsdException w:name="toc 9" w:semiHidden="1" w:uiPriority="6417" w:unhideWhenUsed="1"/>
+    <w:lsdException w:name="toc 1" w:semiHidden="1" w:uiPriority="25623" w:unhideWhenUsed="1"/>
+    <w:lsdException w:name="toc 2" w:semiHidden="1" w:uiPriority="25623" w:unhideWhenUsed="1"/>
+    <w:lsdException w:name="toc 3" w:semiHidden="1" w:uiPriority="25623" w:unhideWhenUsed="1"/>
+    <w:lsdException w:name="toc 4" w:semiHidden="1" w:uiPriority="25623" w:unhideWhenUsed="1"/>
+    <w:lsdException w:name="toc 5" w:semiHidden="1" w:uiPriority="25623" w:unhideWhenUsed="1"/>
+    <w:lsdException w:name="toc 6" w:semiHidden="1" w:uiPriority="25623" w:unhideWhenUsed="1"/>
+    <w:lsdException w:name="toc 7" w:semiHidden="1" w:uiPriority="25623" w:unhideWhenUsed="1"/>
+    <w:lsdException w:name="toc 8" w:semiHidden="1" w:uiPriority="25623" w:unhideWhenUsed="1"/>
+    <w:lsdException w:name="toc 9" w:semiHidden="1" w:uiPriority="25623" w:unhideWhenUsed="1"/>
     <w:lsdException w:name="Normal Indent" w:semiHidden="1" w:unhideWhenUsed="1"/>
     <w:lsdException w:name="footnote text" w:semiHidden="1" w:unhideWhenUsed="1"/>
     <w:lsdException w:name="annotation text" w:semiHidden="1" w:unhideWhenUsed="1"/>
     <w:lsdException w:name="header" w:semiHidden="1" w:unhideWhenUsed="1"/>
     <w:lsdException w:name="footer" w:semiHidden="1" w:unhideWhenUsed="1"/>
     <w:lsdException w:name="index heading" w:semiHidden="1" w:unhideWhenUsed="1"/>
-    <w:lsdException w:name="caption" w:semiHidden="1" w:uiPriority="6407" w:unhideWhenUsed="1" w:qFormat="1"/>
+    <w:lsdException w:name="caption" w:semiHidden="1" w:uiPriority="25607" w:unhideWhenUsed="1" w:qFormat="1"/>
     <w:lsdException w:name="table of figures" w:semiHidden="1" w:unhideWhenUsed="1"/>
     <w:lsdException w:name="envelope address" w:semiHidden="1" w:unhideWhenUsed="1"/>
     <w:lsdException w:name="envelope return" w:semiHidden="1" w:unhideWhenUsed="1"/>
@@ -18472,7 +20392,7 @@
     <w:lsdException w:name="List Number 3" w:semiHidden="1" w:unhideWhenUsed="1"/>
     <w:lsdException w:name="List Number 4" w:semiHidden="1" w:unhideWhenUsed="1"/>
     <w:lsdException w:name="List Number 5" w:semiHidden="1" w:unhideWhenUsed="1"/>
-    <w:lsdException w:name="Title" w:uiPriority="304" w:qFormat="1"/>
+    <w:lsdException w:name="Title" w:uiPriority="772" w:qFormat="1"/>
     <w:lsdException w:name="Closing" w:semiHidden="1" w:unhideWhenUsed="1"/>
     <w:lsdException w:name="Signature" w:semiHidden="1" w:unhideWhenUsed="1"/>
     <w:lsdException w:name="Default Paragraph Font" w:semiHidden="1" w:uiPriority="1" w:unhideWhenUsed="1"/>
@@ -18484,7 +20404,7 @@
     <w:lsdException w:name="List Continue 4" w:semiHidden="1" w:unhideWhenUsed="1"/>
     <w:lsdException w:name="List Continue 5" w:semiHidden="1" w:unhideWhenUsed="1"/>
     <w:lsdException w:name="Message Header" w:semiHidden="1" w:unhideWhenUsed="1"/>
-    <w:lsdException w:name="Subtitle" w:uiPriority="305" w:qFormat="1"/>
+    <w:lsdException w:name="Subtitle" w:uiPriority="773" w:qFormat="1"/>
     <w:lsdException w:name="Salutation" w:semiHidden="1" w:unhideWhenUsed="1"/>
     <w:lsdException w:name="Date" w:semiHidden="1" w:unhideWhenUsed="1"/>
     <w:lsdException w:name="Body Text First Indent" w:semiHidden="1" w:unhideWhenUsed="1"/>
@@ -18497,8 +20417,8 @@
     <w:lsdException w:name="Block Text" w:semiHidden="1" w:unhideWhenUsed="1"/>
     <w:lsdException w:name="Hyperlink" w:semiHidden="1" w:unhideWhenUsed="1"/>
     <w:lsdException w:name="FollowedHyperlink" w:semiHidden="1" w:unhideWhenUsed="1"/>
-    <w:lsdException w:name="Strong" w:uiPriority="1906" w:qFormat="1"/>
-    <w:lsdException w:name="Emphasis" w:uiPriority="1634" w:qFormat="1"/>
+    <w:lsdException w:name="Strong" w:uiPriority="6406" w:qFormat="1"/>
+    <w:lsdException w:name="Emphasis" w:uiPriority="5684" w:qFormat="1"/>
     <w:lsdException w:name="Document Map" w:semiHidden="1" w:unhideWhenUsed="1"/>
     <w:lsdException w:name="Plain Text" w:semiHidden="1" w:unhideWhenUsed="1"/>
     <w:lsdException w:name="E-mail Signature" w:semiHidden="1" w:unhideWhenUsed="1"/>
@@ -18564,223 +20484,223 @@
     <w:lsdException w:name="Table Web 2" w:semiHidden="1" w:unhideWhenUsed="1"/>
     <w:lsdException w:name="Table Web 3" w:semiHidden="1" w:unhideWhenUsed="1"/>
     <w:lsdException w:name="Balloon Text" w:semiHidden="1" w:unhideWhenUsed="1"/>
-    <w:lsdException w:name="Table Grid" w:uiPriority="6417"/>
+    <w:lsdException w:name="Table Grid" w:uiPriority="25623"/>
     <w:lsdException w:name="Table Theme" w:semiHidden="1" w:unhideWhenUsed="1"/>
     <w:lsdException w:name="Placeholder Text" w:semiHidden="1"/>
     <w:lsdException w:name="No Spacing" w:uiPriority="1" w:qFormat="1"/>
-    <w:lsdException w:name="Light Shading" w:uiPriority="33570"/>
-    <w:lsdException w:name="Light List" w:uiPriority="33571"/>
-    <w:lsdException w:name="Light Grid" w:uiPriority="33572"/>
-    <w:lsdException w:name="Medium Shading 1" w:uiPriority="33573"/>
-    <w:lsdException w:name="Medium Shading 2" w:uiPriority="133192"/>
-    <w:lsdException w:name="Medium List 1" w:uiPriority="133193"/>
-    <w:lsdException w:name="Medium List 2" w:uiPriority="136530"/>
-    <w:lsdException w:name="Medium Grid 1" w:uiPriority="136531"/>
-    <w:lsdException w:name="Medium Grid 2" w:uiPriority="136562"/>
-    <w:lsdException w:name="Medium Grid 3" w:uiPriority="136563"/>
-    <w:lsdException w:name="Dark List" w:uiPriority="136786"/>
-    <w:lsdException w:name="Colorful Shading" w:uiPriority="136787"/>
-    <w:lsdException w:name="Colorful List" w:uiPriority="137064"/>
-    <w:lsdException w:name="Colorful Grid" w:uiPriority="137065"/>
-    <w:lsdException w:name="Light Shading Accent 1" w:uiPriority="33570"/>
-    <w:lsdException w:name="Light List Accent 1" w:uiPriority="33571"/>
-    <w:lsdException w:name="Light Grid Accent 1" w:uiPriority="33572"/>
-    <w:lsdException w:name="Medium Shading 1 Accent 1" w:uiPriority="33573"/>
-    <w:lsdException w:name="Medium Shading 2 Accent 1" w:uiPriority="133192"/>
-    <w:lsdException w:name="Medium List 1 Accent 1" w:uiPriority="133193"/>
+    <w:lsdException w:name="Light Shading" w:uiPriority="210288"/>
+    <w:lsdException w:name="Light List" w:uiPriority="210289"/>
+    <w:lsdException w:name="Light Grid" w:uiPriority="210290"/>
+    <w:lsdException w:name="Medium Shading 1" w:uiPriority="210291"/>
+    <w:lsdException w:name="Medium Shading 2" w:uiPriority="1257874"/>
+    <w:lsdException w:name="Medium List 1" w:uiPriority="1257875"/>
+    <w:lsdException w:name="Medium List 2" w:uiPriority="1271088"/>
+    <w:lsdException w:name="Medium Grid 1" w:uiPriority="1271089"/>
+    <w:lsdException w:name="Medium Grid 2" w:uiPriority="1271138"/>
+    <w:lsdException w:name="Medium Grid 3" w:uiPriority="1271139"/>
+    <w:lsdException w:name="Dark List" w:uiPriority="1271686"/>
+    <w:lsdException w:name="Colorful Shading" w:uiPriority="1271687"/>
+    <w:lsdException w:name="Colorful List" w:uiPriority="1273956"/>
+    <w:lsdException w:name="Colorful Grid" w:uiPriority="1273957"/>
+    <w:lsdException w:name="Light Shading Accent 1" w:uiPriority="210288"/>
+    <w:lsdException w:name="Light List Accent 1" w:uiPriority="210289"/>
+    <w:lsdException w:name="Light Grid Accent 1" w:uiPriority="210290"/>
+    <w:lsdException w:name="Medium Shading 1 Accent 1" w:uiPriority="210291"/>
+    <w:lsdException w:name="Medium Shading 2 Accent 1" w:uiPriority="1257874"/>
+    <w:lsdException w:name="Medium List 1 Accent 1" w:uiPriority="1257875"/>
     <w:lsdException w:name="Revision" w:semiHidden="1"/>
-    <w:lsdException w:name="List Paragraph" w:uiPriority="6406" w:qFormat="1"/>
-    <w:lsdException w:name="Quote" w:uiPriority="5171" w:qFormat="1"/>
-    <w:lsdException w:name="Intense Quote" w:uiPriority="5508" w:qFormat="1"/>
-    <w:lsdException w:name="Medium List 2 Accent 1" w:uiPriority="136530"/>
-    <w:lsdException w:name="Medium Grid 1 Accent 1" w:uiPriority="136531"/>
-    <w:lsdException w:name="Medium Grid 2 Accent 1" w:uiPriority="136562"/>
-    <w:lsdException w:name="Medium Grid 3 Accent 1" w:uiPriority="136563"/>
-    <w:lsdException w:name="Dark List Accent 1" w:uiPriority="136786"/>
-    <w:lsdException w:name="Colorful Shading Accent 1" w:uiPriority="136787"/>
-    <w:lsdException w:name="Colorful List Accent 1" w:uiPriority="137064"/>
-    <w:lsdException w:name="Colorful Grid Accent 1" w:uiPriority="137065"/>
-    <w:lsdException w:name="Light Shading Accent 2" w:uiPriority="33570"/>
-    <w:lsdException w:name="Light List Accent 2" w:uiPriority="33571"/>
-    <w:lsdException w:name="Light Grid Accent 2" w:uiPriority="33572"/>
-    <w:lsdException w:name="Medium Shading 1 Accent 2" w:uiPriority="33573"/>
-    <w:lsdException w:name="Medium Shading 2 Accent 2" w:uiPriority="133192"/>
-    <w:lsdException w:name="Medium List 1 Accent 2" w:uiPriority="133193"/>
-    <w:lsdException w:name="Medium List 2 Accent 2" w:uiPriority="136530"/>
-    <w:lsdException w:name="Medium Grid 1 Accent 2" w:uiPriority="136531"/>
-    <w:lsdException w:name="Medium Grid 2 Accent 2" w:uiPriority="136562"/>
-    <w:lsdException w:name="Medium Grid 3 Accent 2" w:uiPriority="136563"/>
-    <w:lsdException w:name="Dark List Accent 2" w:uiPriority="136786"/>
-    <w:lsdException w:name="Colorful Shading Accent 2" w:uiPriority="136787"/>
-    <w:lsdException w:name="Colorful List Accent 2" w:uiPriority="137064"/>
-    <w:lsdException w:name="Colorful Grid Accent 2" w:uiPriority="137065"/>
-    <w:lsdException w:name="Light Shading Accent 3" w:uiPriority="33570"/>
-    <w:lsdException w:name="Light List Accent 3" w:uiPriority="33571"/>
-    <w:lsdException w:name="Light Grid Accent 3" w:uiPriority="33572"/>
-    <w:lsdException w:name="Medium Shading 1 Accent 3" w:uiPriority="33573"/>
-    <w:lsdException w:name="Medium Shading 2 Accent 3" w:uiPriority="133192"/>
-    <w:lsdException w:name="Medium List 1 Accent 3" w:uiPriority="133193"/>
-    <w:lsdException w:name="Medium List 2 Accent 3" w:uiPriority="136530"/>
-    <w:lsdException w:name="Medium Grid 1 Accent 3" w:uiPriority="136531"/>
-    <w:lsdException w:name="Medium Grid 2 Accent 3" w:uiPriority="136562"/>
-    <w:lsdException w:name="Medium Grid 3 Accent 3" w:uiPriority="136563"/>
-    <w:lsdException w:name="Dark List Accent 3" w:uiPriority="136786"/>
-    <w:lsdException w:name="Colorful Shading Accent 3" w:uiPriority="136787"/>
-    <w:lsdException w:name="Colorful List Accent 3" w:uiPriority="137064"/>
-    <w:lsdException w:name="Colorful Grid Accent 3" w:uiPriority="137065"/>
-    <w:lsdException w:name="Light Shading Accent 4" w:uiPriority="33570"/>
-    <w:lsdException w:name="Light List Accent 4" w:uiPriority="33571"/>
-    <w:lsdException w:name="Light Grid Accent 4" w:uiPriority="33572"/>
-    <w:lsdException w:name="Medium Shading 1 Accent 4" w:uiPriority="33573"/>
-    <w:lsdException w:name="Medium Shading 2 Accent 4" w:uiPriority="133192"/>
-    <w:lsdException w:name="Medium List 1 Accent 4" w:uiPriority="133193"/>
-    <w:lsdException w:name="Medium List 2 Accent 4" w:uiPriority="136530"/>
-    <w:lsdException w:name="Medium Grid 1 Accent 4" w:uiPriority="136531"/>
-    <w:lsdException w:name="Medium Grid 2 Accent 4" w:uiPriority="136562"/>
-    <w:lsdException w:name="Medium Grid 3 Accent 4" w:uiPriority="136563"/>
-    <w:lsdException w:name="Dark List Accent 4" w:uiPriority="136786"/>
-    <w:lsdException w:name="Colorful Shading Accent 4" w:uiPriority="136787"/>
-    <w:lsdException w:name="Colorful List Accent 4" w:uiPriority="137064"/>
-    <w:lsdException w:name="Colorful Grid Accent 4" w:uiPriority="137065"/>
-    <w:lsdException w:name="Light Shading Accent 5" w:uiPriority="33570"/>
-    <w:lsdException w:name="Light List Accent 5" w:uiPriority="33571"/>
-    <w:lsdException w:name="Light Grid Accent 5" w:uiPriority="33572"/>
-    <w:lsdException w:name="Medium Shading 1 Accent 5" w:uiPriority="33573"/>
-    <w:lsdException w:name="Medium Shading 2 Accent 5" w:uiPriority="133192"/>
-    <w:lsdException w:name="Medium List 1 Accent 5" w:uiPriority="133193"/>
-    <w:lsdException w:name="Medium List 2 Accent 5" w:uiPriority="136530"/>
-    <w:lsdException w:name="Medium Grid 1 Accent 5" w:uiPriority="136531"/>
-    <w:lsdException w:name="Medium Grid 2 Accent 5" w:uiPriority="136562"/>
-    <w:lsdException w:name="Medium Grid 3 Accent 5" w:uiPriority="136563"/>
-    <w:lsdException w:name="Dark List Accent 5" w:uiPriority="136786"/>
-    <w:lsdException w:name="Colorful Shading Accent 5" w:uiPriority="136787"/>
-    <w:lsdException w:name="Colorful List Accent 5" w:uiPriority="137064"/>
-    <w:lsdException w:name="Colorful Grid Accent 5" w:uiPriority="137065"/>
-    <w:lsdException w:name="Light Shading Accent 6" w:uiPriority="33570"/>
-    <w:lsdException w:name="Light List Accent 6" w:uiPriority="33571"/>
-    <w:lsdException w:name="Light Grid Accent 6" w:uiPriority="33572"/>
-    <w:lsdException w:name="Medium Shading 1 Accent 6" w:uiPriority="33573"/>
-    <w:lsdException w:name="Medium Shading 2 Accent 6" w:uiPriority="133192"/>
-    <w:lsdException w:name="Medium List 1 Accent 6" w:uiPriority="133193"/>
-    <w:lsdException w:name="Medium List 2 Accent 6" w:uiPriority="136530"/>
-    <w:lsdException w:name="Medium Grid 1 Accent 6" w:uiPriority="136531"/>
-    <w:lsdException w:name="Medium Grid 2 Accent 6" w:uiPriority="136562"/>
-    <w:lsdException w:name="Medium Grid 3 Accent 6" w:uiPriority="136563"/>
-    <w:lsdException w:name="Dark List Accent 6" w:uiPriority="136786"/>
-    <w:lsdException w:name="Colorful Shading Accent 6" w:uiPriority="136787"/>
-    <w:lsdException w:name="Colorful List Accent 6" w:uiPriority="137064"/>
-    <w:lsdException w:name="Colorful Grid Accent 6" w:uiPriority="137065"/>
-    <w:lsdException w:name="Subtle Emphasis" w:uiPriority="775" w:qFormat="1"/>
-    <w:lsdException w:name="Intense Emphasis" w:uiPriority="1635" w:qFormat="1"/>
-    <w:lsdException w:name="Subtle Reference" w:uiPriority="5509" w:qFormat="1"/>
-    <w:lsdException w:name="Intense Reference" w:uiPriority="5684" w:qFormat="1"/>
-    <w:lsdException w:name="Book Title" w:uiPriority="5685" w:qFormat="1"/>
-    <w:lsdException w:name="Bibliography" w:semiHidden="1" w:uiPriority="6409" w:unhideWhenUsed="1"/>
-    <w:lsdException w:name="TOC Heading" w:semiHidden="1" w:uiPriority="6417" w:unhideWhenUsed="1" w:qFormat="1"/>
-    <w:lsdException w:name="Plain Table 1" w:uiPriority="20849"/>
-    <w:lsdException w:name="Plain Table 2" w:uiPriority="21552"/>
-    <w:lsdException w:name="Plain Table 3" w:uiPriority="21553"/>
-    <w:lsdException w:name="Plain Table 4" w:uiPriority="21572"/>
-    <w:lsdException w:name="Plain Table 5" w:uiPriority="21573"/>
-    <w:lsdException w:name="Grid Table Light" w:uiPriority="20848"/>
-    <w:lsdException w:name="Grid Table 1 Light" w:uiPriority="21652"/>
-    <w:lsdException w:name="Grid Table 2" w:uiPriority="21653"/>
-    <w:lsdException w:name="Grid Table 3" w:uiPriority="21768"/>
-    <w:lsdException w:name="Grid Table 4" w:uiPriority="21769"/>
-    <w:lsdException w:name="Grid Table 5 Dark" w:uiPriority="22148"/>
-    <w:lsdException w:name="Grid Table 6 Colorful" w:uiPriority="22149"/>
-    <w:lsdException w:name="Grid Table 7 Colorful" w:uiPriority="25606"/>
-    <w:lsdException w:name="Grid Table 1 Light Accent 1" w:uiPriority="21652"/>
-    <w:lsdException w:name="Grid Table 2 Accent 1" w:uiPriority="21653"/>
-    <w:lsdException w:name="Grid Table 3 Accent 1" w:uiPriority="21768"/>
-    <w:lsdException w:name="Grid Table 4 Accent 1" w:uiPriority="21769"/>
-    <w:lsdException w:name="Grid Table 5 Dark Accent 1" w:uiPriority="22148"/>
-    <w:lsdException w:name="Grid Table 6 Colorful Accent 1" w:uiPriority="22149"/>
-    <w:lsdException w:name="Grid Table 7 Colorful Accent 1" w:uiPriority="25606"/>
-    <w:lsdException w:name="Grid Table 1 Light Accent 2" w:uiPriority="21652"/>
-    <w:lsdException w:name="Grid Table 2 Accent 2" w:uiPriority="21653"/>
-    <w:lsdException w:name="Grid Table 3 Accent 2" w:uiPriority="21768"/>
-    <w:lsdException w:name="Grid Table 4 Accent 2" w:uiPriority="21769"/>
-    <w:lsdException w:name="Grid Table 5 Dark Accent 2" w:uiPriority="22148"/>
-    <w:lsdException w:name="Grid Table 6 Colorful Accent 2" w:uiPriority="22149"/>
-    <w:lsdException w:name="Grid Table 7 Colorful Accent 2" w:uiPriority="25606"/>
-    <w:lsdException w:name="Grid Table 1 Light Accent 3" w:uiPriority="21652"/>
-    <w:lsdException w:name="Grid Table 2 Accent 3" w:uiPriority="21653"/>
-    <w:lsdException w:name="Grid Table 3 Accent 3" w:uiPriority="21768"/>
-    <w:lsdException w:name="Grid Table 4 Accent 3" w:uiPriority="21769"/>
-    <w:lsdException w:name="Grid Table 5 Dark Accent 3" w:uiPriority="22148"/>
-    <w:lsdException w:name="Grid Table 6 Colorful Accent 3" w:uiPriority="22149"/>
-    <w:lsdException w:name="Grid Table 7 Colorful Accent 3" w:uiPriority="25606"/>
-    <w:lsdException w:name="Grid Table 1 Light Accent 4" w:uiPriority="21652"/>
-    <w:lsdException w:name="Grid Table 2 Accent 4" w:uiPriority="21653"/>
-    <w:lsdException w:name="Grid Table 3 Accent 4" w:uiPriority="21768"/>
-    <w:lsdException w:name="Grid Table 4 Accent 4" w:uiPriority="21769"/>
-    <w:lsdException w:name="Grid Table 5 Dark Accent 4" w:uiPriority="22148"/>
-    <w:lsdException w:name="Grid Table 6 Colorful Accent 4" w:uiPriority="22149"/>
-    <w:lsdException w:name="Grid Table 7 Colorful Accent 4" w:uiPriority="25606"/>
-    <w:lsdException w:name="Grid Table 1 Light Accent 5" w:uiPriority="21652"/>
-    <w:lsdException w:name="Grid Table 2 Accent 5" w:uiPriority="21653"/>
-    <w:lsdException w:name="Grid Table 3 Accent 5" w:uiPriority="21768"/>
-    <w:lsdException w:name="Grid Table 4 Accent 5" w:uiPriority="21769"/>
-    <w:lsdException w:name="Grid Table 5 Dark Accent 5" w:uiPriority="22148"/>
-    <w:lsdException w:name="Grid Table 6 Colorful Accent 5" w:uiPriority="22149"/>
-    <w:lsdException w:name="Grid Table 7 Colorful Accent 5" w:uiPriority="25606"/>
-    <w:lsdException w:name="Grid Table 1 Light Accent 6" w:uiPriority="21652"/>
-    <w:lsdException w:name="Grid Table 2 Accent 6" w:uiPriority="21653"/>
-    <w:lsdException w:name="Grid Table 3 Accent 6" w:uiPriority="21768"/>
-    <w:lsdException w:name="Grid Table 4 Accent 6" w:uiPriority="21769"/>
-    <w:lsdException w:name="Grid Table 5 Dark Accent 6" w:uiPriority="22148"/>
-    <w:lsdException w:name="Grid Table 6 Colorful Accent 6" w:uiPriority="22149"/>
-    <w:lsdException w:name="Grid Table 7 Colorful Accent 6" w:uiPriority="25606"/>
-    <w:lsdException w:name="List Table 1 Light" w:uiPriority="21652"/>
-    <w:lsdException w:name="List Table 2" w:uiPriority="21653"/>
-    <w:lsdException w:name="List Table 3" w:uiPriority="21768"/>
-    <w:lsdException w:name="List Table 4" w:uiPriority="21769"/>
-    <w:lsdException w:name="List Table 5 Dark" w:uiPriority="22148"/>
-    <w:lsdException w:name="List Table 6 Colorful" w:uiPriority="22149"/>
-    <w:lsdException w:name="List Table 7 Colorful" w:uiPriority="25606"/>
-    <w:lsdException w:name="List Table 1 Light Accent 1" w:uiPriority="21652"/>
-    <w:lsdException w:name="List Table 2 Accent 1" w:uiPriority="21653"/>
-    <w:lsdException w:name="List Table 3 Accent 1" w:uiPriority="21768"/>
-    <w:lsdException w:name="List Table 4 Accent 1" w:uiPriority="21769"/>
-    <w:lsdException w:name="List Table 5 Dark Accent 1" w:uiPriority="22148"/>
-    <w:lsdException w:name="List Table 6 Colorful Accent 1" w:uiPriority="22149"/>
-    <w:lsdException w:name="List Table 7 Colorful Accent 1" w:uiPriority="25606"/>
-    <w:lsdException w:name="List Table 1 Light Accent 2" w:uiPriority="21652"/>
-    <w:lsdException w:name="List Table 2 Accent 2" w:uiPriority="21653"/>
-    <w:lsdException w:name="List Table 3 Accent 2" w:uiPriority="21768"/>
-    <w:lsdException w:name="List Table 4 Accent 2" w:uiPriority="21769"/>
-    <w:lsdException w:name="List Table 5 Dark Accent 2" w:uiPriority="22148"/>
-    <w:lsdException w:name="List Table 6 Colorful Accent 2" w:uiPriority="22149"/>
-    <w:lsdException w:name="List Table 7 Colorful Accent 2" w:uiPriority="25606"/>
-    <w:lsdException w:name="List Table 1 Light Accent 3" w:uiPriority="21652"/>
-    <w:lsdException w:name="List Table 2 Accent 3" w:uiPriority="21653"/>
-    <w:lsdException w:name="List Table 3 Accent 3" w:uiPriority="21768"/>
-    <w:lsdException w:name="List Table 4 Accent 3" w:uiPriority="21769"/>
-    <w:lsdException w:name="List Table 5 Dark Accent 3" w:uiPriority="22148"/>
-    <w:lsdException w:name="List Table 6 Colorful Accent 3" w:uiPriority="22149"/>
-    <w:lsdException w:name="List Table 7 Colorful Accent 3" w:uiPriority="25606"/>
-    <w:lsdException w:name="List Table 1 Light Accent 4" w:uiPriority="21652"/>
-    <w:lsdException w:name="List Table 2 Accent 4" w:uiPriority="21653"/>
-    <w:lsdException w:name="List Table 3 Accent 4" w:uiPriority="21768"/>
-    <w:lsdException w:name="List Table 4 Accent 4" w:uiPriority="21769"/>
-    <w:lsdException w:name="List Table 5 Dark Accent 4" w:uiPriority="22148"/>
-    <w:lsdException w:name="List Table 6 Colorful Accent 4" w:uiPriority="22149"/>
-    <w:lsdException w:name="List Table 7 Colorful Accent 4" w:uiPriority="25606"/>
-    <w:lsdException w:name="List Table 1 Light Accent 5" w:uiPriority="21652"/>
-    <w:lsdException w:name="List Table 2 Accent 5" w:uiPriority="21653"/>
-    <w:lsdException w:name="List Table 3 Accent 5" w:uiPriority="21768"/>
-    <w:lsdException w:name="List Table 4 Accent 5" w:uiPriority="21769"/>
-    <w:lsdException w:name="List Table 5 Dark Accent 5" w:uiPriority="22148"/>
-    <w:lsdException w:name="List Table 6 Colorful Accent 5" w:uiPriority="22149"/>
-    <w:lsdException w:name="List Table 7 Colorful Accent 5" w:uiPriority="25606"/>
-    <w:lsdException w:name="List Table 1 Light Accent 6" w:uiPriority="21652"/>
-    <w:lsdException w:name="List Table 2 Accent 6" w:uiPriority="21653"/>
-    <w:lsdException w:name="List Table 3 Accent 6" w:uiPriority="21768"/>
-    <w:lsdException w:name="List Table 4 Accent 6" w:uiPriority="21769"/>
-    <w:lsdException w:name="List Table 5 Dark Accent 6" w:uiPriority="22148"/>
-    <w:lsdException w:name="List Table 6 Colorful Accent 6" w:uiPriority="22149"/>
-    <w:lsdException w:name="List Table 7 Colorful Accent 6" w:uiPriority="25606"/>
+    <w:lsdException w:name="List Paragraph" w:uiPriority="25606" w:qFormat="1"/>
+    <w:lsdException w:name="Quote" w:uiPriority="20849" w:qFormat="1"/>
+    <w:lsdException w:name="Intense Quote" w:uiPriority="21768" w:qFormat="1"/>
+    <w:lsdException w:name="Medium List 2 Accent 1" w:uiPriority="1271088"/>
+    <w:lsdException w:name="Medium Grid 1 Accent 1" w:uiPriority="1271089"/>
+    <w:lsdException w:name="Medium Grid 2 Accent 1" w:uiPriority="1271138"/>
+    <w:lsdException w:name="Medium Grid 3 Accent 1" w:uiPriority="1271139"/>
+    <w:lsdException w:name="Dark List Accent 1" w:uiPriority="1271686"/>
+    <w:lsdException w:name="Colorful Shading Accent 1" w:uiPriority="1271687"/>
+    <w:lsdException w:name="Colorful List Accent 1" w:uiPriority="1273956"/>
+    <w:lsdException w:name="Colorful Grid Accent 1" w:uiPriority="1273957"/>
+    <w:lsdException w:name="Light Shading Accent 2" w:uiPriority="210288"/>
+    <w:lsdException w:name="Light List Accent 2" w:uiPriority="210289"/>
+    <w:lsdException w:name="Light Grid Accent 2" w:uiPriority="210290"/>
+    <w:lsdException w:name="Medium Shading 1 Accent 2" w:uiPriority="210291"/>
+    <w:lsdException w:name="Medium Shading 2 Accent 2" w:uiPriority="1257874"/>
+    <w:lsdException w:name="Medium List 1 Accent 2" w:uiPriority="1257875"/>
+    <w:lsdException w:name="Medium List 2 Accent 2" w:uiPriority="1271088"/>
+    <w:lsdException w:name="Medium Grid 1 Accent 2" w:uiPriority="1271089"/>
+    <w:lsdException w:name="Medium Grid 2 Accent 2" w:uiPriority="1271138"/>
+    <w:lsdException w:name="Medium Grid 3 Accent 2" w:uiPriority="1271139"/>
+    <w:lsdException w:name="Dark List Accent 2" w:uiPriority="1271686"/>
+    <w:lsdException w:name="Colorful Shading Accent 2" w:uiPriority="1271687"/>
+    <w:lsdException w:name="Colorful List Accent 2" w:uiPriority="1273956"/>
+    <w:lsdException w:name="Colorful Grid Accent 2" w:uiPriority="1273957"/>
+    <w:lsdException w:name="Light Shading Accent 3" w:uiPriority="210288"/>
+    <w:lsdException w:name="Light List Accent 3" w:uiPriority="210289"/>
+    <w:lsdException w:name="Light Grid Accent 3" w:uiPriority="210290"/>
+    <w:lsdException w:name="Medium Shading 1 Accent 3" w:uiPriority="210291"/>
+    <w:lsdException w:name="Medium Shading 2 Accent 3" w:uiPriority="1257874"/>
+    <w:lsdException w:name="Medium List 1 Accent 3" w:uiPriority="1257875"/>
+    <w:lsdException w:name="Medium List 2 Accent 3" w:uiPriority="1271088"/>
+    <w:lsdException w:name="Medium Grid 1 Accent 3" w:uiPriority="1271089"/>
+    <w:lsdException w:name="Medium Grid 2 Accent 3" w:uiPriority="1271138"/>
+    <w:lsdException w:name="Medium Grid 3 Accent 3" w:uiPriority="1271139"/>
+    <w:lsdException w:name="Dark List Accent 3" w:uiPriority="1271686"/>
+    <w:lsdException w:name="Colorful Shading Accent 3" w:uiPriority="1271687"/>
+    <w:lsdException w:name="Colorful List Accent 3" w:uiPriority="1273956"/>
+    <w:lsdException w:name="Colorful Grid Accent 3" w:uiPriority="1273957"/>
+    <w:lsdException w:name="Light Shading Accent 4" w:uiPriority="210288"/>
+    <w:lsdException w:name="Light List Accent 4" w:uiPriority="210289"/>
+    <w:lsdException w:name="Light Grid Accent 4" w:uiPriority="210290"/>
+    <w:lsdException w:name="Medium Shading 1 Accent 4" w:uiPriority="210291"/>
+    <w:lsdException w:name="Medium Shading 2 Accent 4" w:uiPriority="1257874"/>
+    <w:lsdException w:name="Medium List 1 Accent 4" w:uiPriority="1257875"/>
+    <w:lsdException w:name="Medium List 2 Accent 4" w:uiPriority="1271088"/>
+    <w:lsdException w:name="Medium Grid 1 Accent 4" w:uiPriority="1271089"/>
+    <w:lsdException w:name="Medium Grid 2 Accent 4" w:uiPriority="1271138"/>
+    <w:lsdException w:name="Medium Grid 3 Accent 4" w:uiPriority="1271139"/>
+    <w:lsdException w:name="Dark List Accent 4" w:uiPriority="1271686"/>
+    <w:lsdException w:name="Colorful Shading Accent 4" w:uiPriority="1271687"/>
+    <w:lsdException w:name="Colorful List Accent 4" w:uiPriority="1273956"/>
+    <w:lsdException w:name="Colorful Grid Accent 4" w:uiPriority="1273957"/>
+    <w:lsdException w:name="Light Shading Accent 5" w:uiPriority="210288"/>
+    <w:lsdException w:name="Light List Accent 5" w:uiPriority="210289"/>
+    <w:lsdException w:name="Light Grid Accent 5" w:uiPriority="210290"/>
+    <w:lsdException w:name="Medium Shading 1 Accent 5" w:uiPriority="210291"/>
+    <w:lsdException w:name="Medium Shading 2 Accent 5" w:uiPriority="1257874"/>
+    <w:lsdException w:name="Medium List 1 Accent 5" w:uiPriority="1257875"/>
+    <w:lsdException w:name="Medium List 2 Accent 5" w:uiPriority="1271088"/>
+    <w:lsdException w:name="Medium Grid 1 Accent 5" w:uiPriority="1271089"/>
+    <w:lsdException w:name="Medium Grid 2 Accent 5" w:uiPriority="1271138"/>
+    <w:lsdException w:name="Medium Grid 3 Accent 5" w:uiPriority="1271139"/>
+    <w:lsdException w:name="Dark List Accent 5" w:uiPriority="1271686"/>
+    <w:lsdException w:name="Colorful Shading Accent 5" w:uiPriority="1271687"/>
+    <w:lsdException w:name="Colorful List Accent 5" w:uiPriority="1273956"/>
+    <w:lsdException w:name="Colorful Grid Accent 5" w:uiPriority="1273957"/>
+    <w:lsdException w:name="Light Shading Accent 6" w:uiPriority="210288"/>
+    <w:lsdException w:name="Light List Accent 6" w:uiPriority="210289"/>
+    <w:lsdException w:name="Light Grid Accent 6" w:uiPriority="210290"/>
+    <w:lsdException w:name="Medium Shading 1 Accent 6" w:uiPriority="210291"/>
+    <w:lsdException w:name="Medium Shading 2 Accent 6" w:uiPriority="1257874"/>
+    <w:lsdException w:name="Medium List 1 Accent 6" w:uiPriority="1257875"/>
+    <w:lsdException w:name="Medium List 2 Accent 6" w:uiPriority="1271088"/>
+    <w:lsdException w:name="Medium Grid 1 Accent 6" w:uiPriority="1271089"/>
+    <w:lsdException w:name="Medium Grid 2 Accent 6" w:uiPriority="1271138"/>
+    <w:lsdException w:name="Medium Grid 3 Accent 6" w:uiPriority="1271139"/>
+    <w:lsdException w:name="Dark List Accent 6" w:uiPriority="1271686"/>
+    <w:lsdException w:name="Colorful Shading Accent 6" w:uiPriority="1271687"/>
+    <w:lsdException w:name="Colorful List Accent 6" w:uiPriority="1273956"/>
+    <w:lsdException w:name="Colorful Grid Accent 6" w:uiPriority="1273957"/>
+    <w:lsdException w:name="Subtle Emphasis" w:uiPriority="1909" w:qFormat="1"/>
+    <w:lsdException w:name="Intense Emphasis" w:uiPriority="5685" w:qFormat="1"/>
+    <w:lsdException w:name="Subtle Reference" w:uiPriority="21769" w:qFormat="1"/>
+    <w:lsdException w:name="Intense Reference" w:uiPriority="22148" w:qFormat="1"/>
+    <w:lsdException w:name="Book Title" w:uiPriority="22149" w:qFormat="1"/>
+    <w:lsdException w:name="Bibliography" w:semiHidden="1" w:uiPriority="25609" w:unhideWhenUsed="1"/>
+    <w:lsdException w:name="TOC Heading" w:semiHidden="1" w:uiPriority="25623" w:unhideWhenUsed="1" w:qFormat="1"/>
+    <w:lsdException w:name="Plain Table 1" w:uiPriority="133193"/>
+    <w:lsdException w:name="Plain Table 2" w:uiPriority="136530"/>
+    <w:lsdException w:name="Plain Table 3" w:uiPriority="136531"/>
+    <w:lsdException w:name="Plain Table 4" w:uiPriority="136562"/>
+    <w:lsdException w:name="Plain Table 5" w:uiPriority="136563"/>
+    <w:lsdException w:name="Grid Table Light" w:uiPriority="133192"/>
+    <w:lsdException w:name="Grid Table 1 Light" w:uiPriority="136786"/>
+    <w:lsdException w:name="Grid Table 2" w:uiPriority="136787"/>
+    <w:lsdException w:name="Grid Table 3" w:uiPriority="137064"/>
+    <w:lsdException w:name="Grid Table 4" w:uiPriority="137065"/>
+    <w:lsdException w:name="Grid Table 5 Dark" w:uiPriority="139592"/>
+    <w:lsdException w:name="Grid Table 6 Colorful" w:uiPriority="139593"/>
+    <w:lsdException w:name="Grid Table 7 Colorful" w:uiPriority="153094"/>
+    <w:lsdException w:name="Grid Table 1 Light Accent 1" w:uiPriority="136786"/>
+    <w:lsdException w:name="Grid Table 2 Accent 1" w:uiPriority="136787"/>
+    <w:lsdException w:name="Grid Table 3 Accent 1" w:uiPriority="137064"/>
+    <w:lsdException w:name="Grid Table 4 Accent 1" w:uiPriority="137065"/>
+    <w:lsdException w:name="Grid Table 5 Dark Accent 1" w:uiPriority="139592"/>
+    <w:lsdException w:name="Grid Table 6 Colorful Accent 1" w:uiPriority="139593"/>
+    <w:lsdException w:name="Grid Table 7 Colorful Accent 1" w:uiPriority="153094"/>
+    <w:lsdException w:name="Grid Table 1 Light Accent 2" w:uiPriority="136786"/>
+    <w:lsdException w:name="Grid Table 2 Accent 2" w:uiPriority="136787"/>
+    <w:lsdException w:name="Grid Table 3 Accent 2" w:uiPriority="137064"/>
+    <w:lsdException w:name="Grid Table 4 Accent 2" w:uiPriority="137065"/>
+    <w:lsdException w:name="Grid Table 5 Dark Accent 2" w:uiPriority="139592"/>
+    <w:lsdException w:name="Grid Table 6 Colorful Accent 2" w:uiPriority="139593"/>
+    <w:lsdException w:name="Grid Table 7 Colorful Accent 2" w:uiPriority="153094"/>
+    <w:lsdException w:name="Grid Table 1 Light Accent 3" w:uiPriority="136786"/>
+    <w:lsdException w:name="Grid Table 2 Accent 3" w:uiPriority="136787"/>
+    <w:lsdException w:name="Grid Table 3 Accent 3" w:uiPriority="137064"/>
+    <w:lsdException w:name="Grid Table 4 Accent 3" w:uiPriority="137065"/>
+    <w:lsdException w:name="Grid Table 5 Dark Accent 3" w:uiPriority="139592"/>
+    <w:lsdException w:name="Grid Table 6 Colorful Accent 3" w:uiPriority="139593"/>
+    <w:lsdException w:name="Grid Table 7 Colorful Accent 3" w:uiPriority="153094"/>
+    <w:lsdException w:name="Grid Table 1 Light Accent 4" w:uiPriority="136786"/>
+    <w:lsdException w:name="Grid Table 2 Accent 4" w:uiPriority="136787"/>
+    <w:lsdException w:name="Grid Table 3 Accent 4" w:uiPriority="137064"/>
+    <w:lsdException w:name="Grid Table 4 Accent 4" w:uiPriority="137065"/>
+    <w:lsdException w:name="Grid Table 5 Dark Accent 4" w:uiPriority="139592"/>
+    <w:lsdException w:name="Grid Table 6 Colorful Accent 4" w:uiPriority="139593"/>
+    <w:lsdException w:name="Grid Table 7 Colorful Accent 4" w:uiPriority="153094"/>
+    <w:lsdException w:name="Grid Table 1 Light Accent 5" w:uiPriority="136786"/>
+    <w:lsdException w:name="Grid Table 2 Accent 5" w:uiPriority="136787"/>
+    <w:lsdException w:name="Grid Table 3 Accent 5" w:uiPriority="137064"/>
+    <w:lsdException w:name="Grid Table 4 Accent 5" w:uiPriority="137065"/>
+    <w:lsdException w:name="Grid Table 5 Dark Accent 5" w:uiPriority="139592"/>
+    <w:lsdException w:name="Grid Table 6 Colorful Accent 5" w:uiPriority="139593"/>
+    <w:lsdException w:name="Grid Table 7 Colorful Accent 5" w:uiPriority="153094"/>
+    <w:lsdException w:name="Grid Table 1 Light Accent 6" w:uiPriority="136786"/>
+    <w:lsdException w:name="Grid Table 2 Accent 6" w:uiPriority="136787"/>
+    <w:lsdException w:name="Grid Table 3 Accent 6" w:uiPriority="137064"/>
+    <w:lsdException w:name="Grid Table 4 Accent 6" w:uiPriority="137065"/>
+    <w:lsdException w:name="Grid Table 5 Dark Accent 6" w:uiPriority="139592"/>
+    <w:lsdException w:name="Grid Table 6 Colorful Accent 6" w:uiPriority="139593"/>
+    <w:lsdException w:name="Grid Table 7 Colorful Accent 6" w:uiPriority="153094"/>
+    <w:lsdException w:name="List Table 1 Light" w:uiPriority="136786"/>
+    <w:lsdException w:name="List Table 2" w:uiPriority="136787"/>
+    <w:lsdException w:name="List Table 3" w:uiPriority="137064"/>
+    <w:lsdException w:name="List Table 4" w:uiPriority="137065"/>
+    <w:lsdException w:name="List Table 5 Dark" w:uiPriority="139592"/>
+    <w:lsdException w:name="List Table 6 Colorful" w:uiPriority="139593"/>
+    <w:lsdException w:name="List Table 7 Colorful" w:uiPriority="153094"/>
+    <w:lsdException w:name="List Table 1 Light Accent 1" w:uiPriority="136786"/>
+    <w:lsdException w:name="List Table 2 Accent 1" w:uiPriority="136787"/>
+    <w:lsdException w:name="List Table 3 Accent 1" w:uiPriority="137064"/>
+    <w:lsdException w:name="List Table 4 Accent 1" w:uiPriority="137065"/>
+    <w:lsdException w:name="List Table 5 Dark Accent 1" w:uiPriority="139592"/>
+    <w:lsdException w:name="List Table 6 Colorful Accent 1" w:uiPriority="139593"/>
+    <w:lsdException w:name="List Table 7 Colorful Accent 1" w:uiPriority="153094"/>
+    <w:lsdException w:name="List Table 1 Light Accent 2" w:uiPriority="136786"/>
+    <w:lsdException w:name="List Table 2 Accent 2" w:uiPriority="136787"/>
+    <w:lsdException w:name="List Table 3 Accent 2" w:uiPriority="137064"/>
+    <w:lsdException w:name="List Table 4 Accent 2" w:uiPriority="137065"/>
+    <w:lsdException w:name="List Table 5 Dark Accent 2" w:uiPriority="139592"/>
+    <w:lsdException w:name="List Table 6 Colorful Accent 2" w:uiPriority="139593"/>
+    <w:lsdException w:name="List Table 7 Colorful Accent 2" w:uiPriority="153094"/>
+    <w:lsdException w:name="List Table 1 Light Accent 3" w:uiPriority="136786"/>
+    <w:lsdException w:name="List Table 2 Accent 3" w:uiPriority="136787"/>
+    <w:lsdException w:name="List Table 3 Accent 3" w:uiPriority="137064"/>
+    <w:lsdException w:name="List Table 4 Accent 3" w:uiPriority="137065"/>
+    <w:lsdException w:name="List Table 5 Dark Accent 3" w:uiPriority="139592"/>
+    <w:lsdException w:name="List Table 6 Colorful Accent 3" w:uiPriority="139593"/>
+    <w:lsdException w:name="List Table 7 Colorful Accent 3" w:uiPriority="153094"/>
+    <w:lsdException w:name="List Table 1 Light Accent 4" w:uiPriority="136786"/>
+    <w:lsdException w:name="List Table 2 Accent 4" w:uiPriority="136787"/>
+    <w:lsdException w:name="List Table 3 Accent 4" w:uiPriority="137064"/>
+    <w:lsdException w:name="List Table 4 Accent 4" w:uiPriority="137065"/>
+    <w:lsdException w:name="List Table 5 Dark Accent 4" w:uiPriority="139592"/>
+    <w:lsdException w:name="List Table 6 Colorful Accent 4" w:uiPriority="139593"/>
+    <w:lsdException w:name="List Table 7 Colorful Accent 4" w:uiPriority="153094"/>
+    <w:lsdException w:name="List Table 1 Light Accent 5" w:uiPriority="136786"/>
+    <w:lsdException w:name="List Table 2 Accent 5" w:uiPriority="136787"/>
+    <w:lsdException w:name="List Table 3 Accent 5" w:uiPriority="137064"/>
+    <w:lsdException w:name="List Table 4 Accent 5" w:uiPriority="137065"/>
+    <w:lsdException w:name="List Table 5 Dark Accent 5" w:uiPriority="139592"/>
+    <w:lsdException w:name="List Table 6 Colorful Accent 5" w:uiPriority="139593"/>
+    <w:lsdException w:name="List Table 7 Colorful Accent 5" w:uiPriority="153094"/>
+    <w:lsdException w:name="List Table 1 Light Accent 6" w:uiPriority="136786"/>
+    <w:lsdException w:name="List Table 2 Accent 6" w:uiPriority="136787"/>
+    <w:lsdException w:name="List Table 3 Accent 6" w:uiPriority="137064"/>
+    <w:lsdException w:name="List Table 4 Accent 6" w:uiPriority="137065"/>
+    <w:lsdException w:name="List Table 5 Dark Accent 6" w:uiPriority="139592"/>
+    <w:lsdException w:name="List Table 6 Colorful Accent 6" w:uiPriority="139593"/>
+    <w:lsdException w:name="List Table 7 Colorful Accent 6" w:uiPriority="153094"/>
   </w:latentStyles>
   <w:style w:type="paragraph" w:default="1" w:styleId="a">
     <w:name w:val="Normal"/>
